--- a/2course/1semestr/Компьютерная геометрия и графика/Cursach/Vladislav/Задание по курсовой_КГиГ_25.docx
+++ b/2course/1semestr/Компьютерная геометрия и графика/Cursach/Vladislav/Задание по курсовой_КГиГ_25.docx
@@ -18,6 +18,895 @@
           <w:rFonts w:eastAsia="Times New Roman"/>
           <w:lang w:eastAsia="ru-RU"/>
         </w:rPr>
+        <w:t>Министерство науки и высшего образования Российской Федерации</w:t>
+      </w:r>
+    </w:p>
+    <w:p>
+      <w:pPr>
+        <w:widowControl w:val="0"/>
+        <w:spacing w:after="0" w:line="240" w:lineRule="auto"/>
+        <w:ind w:hanging="180"/>
+        <w:jc w:val="center"/>
+        <w:rPr>
+          <w:rFonts w:eastAsia="Times New Roman"/>
+          <w:lang w:eastAsia="ru-RU"/>
+        </w:rPr>
+      </w:pPr>
+      <w:r>
+        <w:rPr>
+          <w:rFonts w:eastAsia="Times New Roman"/>
+          <w:lang w:eastAsia="ru-RU"/>
+        </w:rPr>
+        <w:t xml:space="preserve">Федеральное государственное бюджетное образовательное </w:t>
+      </w:r>
+    </w:p>
+    <w:p>
+      <w:pPr>
+        <w:widowControl w:val="0"/>
+        <w:spacing w:after="120" w:line="240" w:lineRule="auto"/>
+        <w:ind w:hanging="181"/>
+        <w:jc w:val="center"/>
+        <w:rPr>
+          <w:rFonts w:eastAsia="Times New Roman"/>
+          <w:lang w:eastAsia="ru-RU"/>
+        </w:rPr>
+      </w:pPr>
+      <w:r>
+        <w:rPr>
+          <w:rFonts w:eastAsia="Times New Roman"/>
+          <w:lang w:eastAsia="ru-RU"/>
+        </w:rPr>
+        <w:t xml:space="preserve">учреждение высшего образования </w:t>
+      </w:r>
+    </w:p>
+    <w:p>
+      <w:pPr>
+        <w:widowControl w:val="0"/>
+        <w:spacing w:after="0" w:line="240" w:lineRule="auto"/>
+        <w:ind w:hanging="180"/>
+        <w:jc w:val="center"/>
+        <w:rPr>
+          <w:rFonts w:eastAsia="Times New Roman"/>
+          <w:lang w:eastAsia="ru-RU"/>
+        </w:rPr>
+      </w:pPr>
+      <w:r>
+        <w:rPr>
+          <w:rFonts w:eastAsia="Times New Roman"/>
+          <w:lang w:eastAsia="ru-RU"/>
+        </w:rPr>
+        <w:t xml:space="preserve"> «Воронежский государственный лесотехнический университет</w:t>
+      </w:r>
+    </w:p>
+    <w:p>
+      <w:pPr>
+        <w:widowControl w:val="0"/>
+        <w:spacing w:after="0" w:line="240" w:lineRule="auto"/>
+        <w:ind w:hanging="180"/>
+        <w:jc w:val="center"/>
+        <w:rPr>
+          <w:rFonts w:eastAsia="Times New Roman"/>
+          <w:lang w:eastAsia="ru-RU"/>
+        </w:rPr>
+      </w:pPr>
+      <w:r>
+        <w:rPr>
+          <w:rFonts w:eastAsia="Times New Roman"/>
+          <w:lang w:eastAsia="ru-RU"/>
+        </w:rPr>
+        <w:t>имени Г.Ф. Морозова»</w:t>
+      </w:r>
+    </w:p>
+    <w:p>
+      <w:pPr>
+        <w:widowControl w:val="0"/>
+        <w:spacing w:after="0" w:line="240" w:lineRule="auto"/>
+        <w:ind w:hanging="180"/>
+        <w:jc w:val="center"/>
+        <w:rPr>
+          <w:rFonts w:eastAsia="Times New Roman"/>
+          <w:lang w:eastAsia="ru-RU"/>
+        </w:rPr>
+      </w:pPr>
+    </w:p>
+    <w:p>
+      <w:pPr>
+        <w:widowControl w:val="0"/>
+        <w:spacing w:after="0" w:line="240" w:lineRule="auto"/>
+        <w:jc w:val="center"/>
+        <w:rPr>
+          <w:rFonts w:eastAsia="Times New Roman"/>
+          <w:lang w:eastAsia="ru-RU"/>
+        </w:rPr>
+      </w:pPr>
+      <w:r>
+        <w:rPr>
+          <w:rFonts w:eastAsia="Times New Roman"/>
+          <w:lang w:eastAsia="ru-RU"/>
+        </w:rPr>
+        <w:t xml:space="preserve">Кафедра </w:t>
+      </w:r>
+      <w:r>
+        <w:rPr>
+          <w:lang w:eastAsia="ru-RU"/>
+        </w:rPr>
+        <w:t>вычислительной техники и информационных систем</w:t>
+      </w:r>
+    </w:p>
+    <w:p>
+      <w:pPr>
+        <w:widowControl w:val="0"/>
+        <w:spacing w:after="0" w:line="240" w:lineRule="auto"/>
+        <w:jc w:val="center"/>
+        <w:rPr>
+          <w:rFonts w:eastAsia="Times New Roman"/>
+          <w:lang w:eastAsia="ru-RU"/>
+        </w:rPr>
+      </w:pPr>
+    </w:p>
+    <w:p>
+      <w:pPr>
+        <w:widowControl w:val="0"/>
+        <w:spacing w:after="0" w:line="240" w:lineRule="auto"/>
+        <w:jc w:val="center"/>
+        <w:rPr>
+          <w:rFonts w:eastAsia="Times New Roman"/>
+          <w:lang w:eastAsia="ru-RU"/>
+        </w:rPr>
+      </w:pPr>
+    </w:p>
+    <w:p>
+      <w:pPr>
+        <w:widowControl w:val="0"/>
+        <w:spacing w:after="0" w:line="240" w:lineRule="auto"/>
+        <w:jc w:val="center"/>
+        <w:rPr>
+          <w:rFonts w:eastAsia="Times New Roman"/>
+          <w:lang w:eastAsia="ru-RU"/>
+        </w:rPr>
+      </w:pPr>
+    </w:p>
+    <w:p>
+      <w:pPr>
+        <w:widowControl w:val="0"/>
+        <w:spacing w:after="0" w:line="240" w:lineRule="auto"/>
+        <w:jc w:val="center"/>
+        <w:rPr>
+          <w:rFonts w:eastAsia="Times New Roman"/>
+          <w:lang w:eastAsia="ru-RU"/>
+        </w:rPr>
+      </w:pPr>
+    </w:p>
+    <w:p>
+      <w:pPr>
+        <w:widowControl w:val="0"/>
+        <w:spacing w:after="0" w:line="240" w:lineRule="auto"/>
+        <w:jc w:val="center"/>
+        <w:rPr>
+          <w:rFonts w:eastAsia="Times New Roman"/>
+          <w:lang w:eastAsia="ru-RU"/>
+        </w:rPr>
+      </w:pPr>
+    </w:p>
+    <w:p>
+      <w:pPr>
+        <w:widowControl w:val="0"/>
+        <w:spacing w:after="0" w:line="240" w:lineRule="auto"/>
+        <w:jc w:val="center"/>
+        <w:rPr>
+          <w:rFonts w:eastAsia="Times New Roman"/>
+          <w:lang w:eastAsia="ru-RU"/>
+        </w:rPr>
+      </w:pPr>
+    </w:p>
+    <w:p>
+      <w:pPr>
+        <w:widowControl w:val="0"/>
+        <w:spacing w:after="0" w:line="240" w:lineRule="auto"/>
+        <w:jc w:val="center"/>
+        <w:rPr>
+          <w:rFonts w:eastAsia="Times New Roman"/>
+          <w:lang w:eastAsia="ru-RU"/>
+        </w:rPr>
+      </w:pPr>
+    </w:p>
+    <w:p>
+      <w:pPr>
+        <w:widowControl w:val="0"/>
+        <w:spacing w:after="0" w:line="240" w:lineRule="auto"/>
+        <w:jc w:val="center"/>
+        <w:rPr>
+          <w:rFonts w:eastAsia="Times New Roman"/>
+          <w:lang w:eastAsia="ru-RU"/>
+        </w:rPr>
+      </w:pPr>
+    </w:p>
+    <w:p>
+      <w:pPr>
+        <w:widowControl w:val="0"/>
+        <w:spacing w:after="120" w:line="240" w:lineRule="auto"/>
+        <w:jc w:val="center"/>
+        <w:rPr>
+          <w:rFonts w:eastAsia="Times New Roman"/>
+          <w:b/>
+          <w:caps/>
+          <w:sz w:val="32"/>
+          <w:szCs w:val="32"/>
+          <w:lang w:eastAsia="ru-RU"/>
+        </w:rPr>
+      </w:pPr>
+      <w:r>
+        <w:rPr>
+          <w:rFonts w:eastAsia="Times New Roman"/>
+          <w:b/>
+          <w:caps/>
+          <w:sz w:val="32"/>
+          <w:szCs w:val="32"/>
+          <w:lang w:eastAsia="ru-RU"/>
+        </w:rPr>
+        <w:t>Пояснительная записка</w:t>
+      </w:r>
+    </w:p>
+    <w:p>
+      <w:pPr>
+        <w:widowControl w:val="0"/>
+        <w:spacing w:before="240" w:after="0" w:line="240" w:lineRule="auto"/>
+        <w:jc w:val="center"/>
+        <w:rPr>
+          <w:rFonts w:eastAsia="Times New Roman"/>
+          <w:lang w:eastAsia="ru-RU"/>
+        </w:rPr>
+      </w:pPr>
+      <w:r>
+        <w:rPr>
+          <w:rFonts w:eastAsia="Times New Roman"/>
+          <w:lang w:eastAsia="ru-RU"/>
+        </w:rPr>
+        <w:t>к курсовой работе</w:t>
+      </w:r>
+    </w:p>
+    <w:p>
+      <w:pPr>
+        <w:widowControl w:val="0"/>
+        <w:spacing w:after="0" w:line="240" w:lineRule="auto"/>
+        <w:jc w:val="center"/>
+        <w:rPr>
+          <w:rFonts w:eastAsia="Times New Roman"/>
+          <w:b/>
+          <w:lang w:eastAsia="ru-RU"/>
+        </w:rPr>
+      </w:pPr>
+    </w:p>
+    <w:p>
+      <w:pPr>
+        <w:widowControl w:val="0"/>
+        <w:spacing w:after="0" w:line="240" w:lineRule="auto"/>
+        <w:jc w:val="center"/>
+        <w:rPr>
+          <w:rFonts w:eastAsia="Times New Roman"/>
+          <w:lang w:eastAsia="ru-RU"/>
+        </w:rPr>
+      </w:pPr>
+      <w:r>
+        <w:rPr>
+          <w:rFonts w:eastAsia="Times New Roman"/>
+          <w:lang w:eastAsia="ru-RU"/>
+        </w:rPr>
+        <w:t>Построение трех видов и изометрической проекции детали</w:t>
+      </w:r>
+    </w:p>
+    <w:p>
+      <w:pPr>
+        <w:widowControl w:val="0"/>
+        <w:spacing w:after="0" w:line="240" w:lineRule="auto"/>
+        <w:jc w:val="center"/>
+        <w:rPr>
+          <w:rFonts w:eastAsia="Times New Roman"/>
+          <w:sz w:val="20"/>
+          <w:szCs w:val="20"/>
+          <w:lang w:eastAsia="ru-RU"/>
+        </w:rPr>
+      </w:pPr>
+      <w:r>
+        <w:rPr>
+          <w:rFonts w:eastAsia="Times New Roman"/>
+          <w:sz w:val="20"/>
+          <w:szCs w:val="20"/>
+          <w:lang w:eastAsia="ru-RU"/>
+        </w:rPr>
+        <w:t>(тема)</w:t>
+      </w:r>
+    </w:p>
+    <w:p>
+      <w:pPr>
+        <w:widowControl w:val="0"/>
+        <w:spacing w:after="0" w:line="240" w:lineRule="auto"/>
+        <w:jc w:val="center"/>
+        <w:rPr>
+          <w:rFonts w:eastAsia="Times New Roman"/>
+          <w:sz w:val="20"/>
+          <w:szCs w:val="20"/>
+          <w:lang w:eastAsia="ru-RU"/>
+        </w:rPr>
+      </w:pPr>
+    </w:p>
+    <w:p>
+      <w:pPr>
+        <w:widowControl w:val="0"/>
+        <w:spacing w:after="0" w:line="240" w:lineRule="auto"/>
+        <w:jc w:val="center"/>
+        <w:rPr>
+          <w:rFonts w:eastAsia="Times New Roman"/>
+          <w:sz w:val="20"/>
+          <w:szCs w:val="20"/>
+          <w:lang w:eastAsia="ru-RU"/>
+        </w:rPr>
+      </w:pPr>
+    </w:p>
+    <w:p>
+      <w:pPr>
+        <w:spacing w:after="0" w:line="240" w:lineRule="auto"/>
+        <w:jc w:val="center"/>
+      </w:pPr>
+      <w:r>
+        <w:t>09.03.02 Информационные системы и технологии</w:t>
+      </w:r>
+    </w:p>
+    <w:p>
+      <w:pPr>
+        <w:widowControl w:val="0"/>
+        <w:spacing w:after="0" w:line="240" w:lineRule="auto"/>
+        <w:jc w:val="center"/>
+        <w:rPr>
+          <w:rFonts w:eastAsia="Times New Roman"/>
+          <w:sz w:val="20"/>
+          <w:szCs w:val="20"/>
+          <w:lang w:eastAsia="ru-RU"/>
+        </w:rPr>
+      </w:pPr>
+      <w:r>
+        <w:rPr>
+          <w:rFonts w:eastAsia="Times New Roman"/>
+          <w:sz w:val="20"/>
+          <w:szCs w:val="20"/>
+          <w:lang w:eastAsia="ru-RU"/>
+        </w:rPr>
+        <w:t>(код и наименование направления подготовки)</w:t>
+      </w:r>
+    </w:p>
+    <w:p>
+      <w:pPr>
+        <w:widowControl w:val="0"/>
+        <w:spacing w:after="0" w:line="240" w:lineRule="auto"/>
+        <w:jc w:val="center"/>
+        <w:rPr>
+          <w:rFonts w:eastAsia="Times New Roman"/>
+          <w:lang w:eastAsia="ru-RU"/>
+        </w:rPr>
+      </w:pPr>
+    </w:p>
+    <w:p>
+      <w:pPr>
+        <w:widowControl w:val="0"/>
+        <w:spacing w:after="0" w:line="240" w:lineRule="auto"/>
+        <w:jc w:val="center"/>
+        <w:rPr>
+          <w:rFonts w:eastAsia="Times New Roman"/>
+          <w:lang w:eastAsia="ru-RU"/>
+        </w:rPr>
+      </w:pPr>
+      <w:r>
+        <w:rPr>
+          <w:rFonts w:eastAsia="Times New Roman"/>
+          <w:lang w:eastAsia="ru-RU"/>
+        </w:rPr>
+        <w:t>По дисциплине Компьютерная геометрия и графика</w:t>
+      </w:r>
+    </w:p>
+    <w:p>
+      <w:pPr>
+        <w:widowControl w:val="0"/>
+        <w:spacing w:after="0" w:line="240" w:lineRule="auto"/>
+        <w:jc w:val="both"/>
+        <w:rPr>
+          <w:rFonts w:eastAsia="Times New Roman"/>
+          <w:lang w:eastAsia="ru-RU"/>
+        </w:rPr>
+      </w:pPr>
+    </w:p>
+    <w:p>
+      <w:pPr>
+        <w:widowControl w:val="0"/>
+        <w:spacing w:after="0" w:line="240" w:lineRule="auto"/>
+        <w:jc w:val="both"/>
+        <w:rPr>
+          <w:rFonts w:eastAsia="Times New Roman"/>
+          <w:lang w:eastAsia="ru-RU"/>
+        </w:rPr>
+      </w:pPr>
+    </w:p>
+    <w:p>
+      <w:pPr>
+        <w:widowControl w:val="0"/>
+        <w:spacing w:after="0" w:line="240" w:lineRule="auto"/>
+        <w:jc w:val="both"/>
+        <w:rPr>
+          <w:rFonts w:eastAsia="Times New Roman"/>
+          <w:lang w:eastAsia="ru-RU"/>
+        </w:rPr>
+      </w:pPr>
+    </w:p>
+    <w:p>
+      <w:pPr>
+        <w:widowControl w:val="0"/>
+        <w:spacing w:after="0" w:line="240" w:lineRule="auto"/>
+        <w:jc w:val="both"/>
+        <w:rPr>
+          <w:rFonts w:eastAsia="Times New Roman"/>
+          <w:lang w:eastAsia="ru-RU"/>
+        </w:rPr>
+      </w:pPr>
+    </w:p>
+    <w:p>
+      <w:pPr>
+        <w:widowControl w:val="0"/>
+        <w:spacing w:after="0" w:line="240" w:lineRule="auto"/>
+        <w:jc w:val="both"/>
+        <w:rPr>
+          <w:rFonts w:eastAsia="Times New Roman"/>
+          <w:lang w:eastAsia="ru-RU"/>
+        </w:rPr>
+      </w:pPr>
+    </w:p>
+    <w:p>
+      <w:pPr>
+        <w:widowControl w:val="0"/>
+        <w:spacing w:after="0" w:line="240" w:lineRule="auto"/>
+        <w:rPr>
+          <w:rFonts w:eastAsia="Times New Roman"/>
+          <w:lang w:eastAsia="ru-RU"/>
+        </w:rPr>
+      </w:pPr>
+    </w:p>
+    <w:tbl>
+      <w:tblPr>
+        <w:tblW w:w="9645" w:type="dxa"/>
+        <w:jc w:val="center"/>
+        <w:tblBorders>
+          <w:insideH w:val="single" w:sz="4" w:space="0" w:color="auto"/>
+        </w:tblBorders>
+        <w:tblLayout w:type="fixed"/>
+        <w:tblLook w:val="04A0"/>
+      </w:tblPr>
+      <w:tblGrid>
+        <w:gridCol w:w="5565"/>
+        <w:gridCol w:w="1384"/>
+        <w:gridCol w:w="2696"/>
+      </w:tblGrid>
+      <w:tr>
+        <w:trPr>
+          <w:jc w:val="center"/>
+        </w:trPr>
+        <w:tc>
+          <w:tcPr>
+            <w:tcW w:w="5565" w:type="dxa"/>
+          </w:tcPr>
+          <w:p>
+            <w:pPr>
+              <w:widowControl w:val="0"/>
+              <w:spacing w:after="0" w:line="240" w:lineRule="auto"/>
+              <w:ind w:left="612" w:firstLine="96"/>
+              <w:jc w:val="both"/>
+              <w:rPr>
+                <w:rFonts w:eastAsia="Times New Roman"/>
+                <w:lang w:eastAsia="ru-RU"/>
+              </w:rPr>
+            </w:pPr>
+            <w:r>
+              <w:rPr>
+                <w:rFonts w:eastAsia="Times New Roman"/>
+                <w:lang w:eastAsia="ru-RU"/>
+              </w:rPr>
+              <w:t xml:space="preserve">Студент группы ИС2-191-ОБ </w:t>
+            </w:r>
+          </w:p>
+          <w:p>
+            <w:pPr>
+              <w:widowControl w:val="0"/>
+              <w:spacing w:after="0" w:line="240" w:lineRule="auto"/>
+              <w:ind w:left="613" w:firstLine="96"/>
+              <w:rPr>
+                <w:rFonts w:eastAsia="Times New Roman"/>
+                <w:sz w:val="20"/>
+                <w:szCs w:val="20"/>
+                <w:lang w:eastAsia="ru-RU"/>
+              </w:rPr>
+            </w:pPr>
+            <w:r>
+              <w:rPr>
+                <w:rFonts w:eastAsia="Times New Roman"/>
+                <w:sz w:val="20"/>
+                <w:szCs w:val="20"/>
+                <w:lang w:eastAsia="ru-RU"/>
+              </w:rPr>
+              <w:t xml:space="preserve">                                                  (номер группы)</w:t>
+            </w:r>
+          </w:p>
+          <w:p>
+            <w:pPr>
+              <w:widowControl w:val="0"/>
+              <w:spacing w:after="0" w:line="240" w:lineRule="auto"/>
+              <w:ind w:left="613" w:firstLine="96"/>
+              <w:jc w:val="both"/>
+              <w:rPr>
+                <w:rFonts w:eastAsia="Times New Roman"/>
+                <w:lang w:eastAsia="ru-RU"/>
+              </w:rPr>
+            </w:pPr>
+            <w:r>
+              <w:rPr>
+                <w:rFonts w:eastAsia="Times New Roman"/>
+                <w:lang w:eastAsia="ru-RU"/>
+              </w:rPr>
+              <w:t>Руководитель, к.т.н., доцент</w:t>
+            </w:r>
+          </w:p>
+          <w:p>
+            <w:pPr>
+              <w:widowControl w:val="0"/>
+              <w:spacing w:after="0" w:line="228" w:lineRule="auto"/>
+              <w:ind w:left="613" w:firstLine="96"/>
+              <w:jc w:val="both"/>
+              <w:rPr>
+                <w:rFonts w:eastAsia="Times New Roman"/>
+                <w:lang w:eastAsia="ru-RU"/>
+              </w:rPr>
+            </w:pPr>
+            <w:r>
+              <w:rPr>
+                <w:rFonts w:eastAsia="Times New Roman"/>
+                <w:sz w:val="20"/>
+                <w:szCs w:val="20"/>
+                <w:lang w:eastAsia="ru-RU"/>
+              </w:rPr>
+              <w:t xml:space="preserve">                                   (ученая степень, ученое звание)</w:t>
+            </w:r>
+          </w:p>
+          <w:p>
+            <w:pPr>
+              <w:widowControl w:val="0"/>
+              <w:spacing w:after="0" w:line="240" w:lineRule="auto"/>
+              <w:ind w:left="613" w:firstLine="96"/>
+              <w:jc w:val="both"/>
+              <w:rPr>
+                <w:rFonts w:eastAsia="Times New Roman"/>
+                <w:lang w:eastAsia="ru-RU"/>
+              </w:rPr>
+            </w:pPr>
+          </w:p>
+          <w:p>
+            <w:pPr>
+              <w:widowControl w:val="0"/>
+              <w:spacing w:after="0" w:line="240" w:lineRule="auto"/>
+              <w:ind w:left="613" w:firstLine="96"/>
+              <w:jc w:val="both"/>
+              <w:rPr>
+                <w:rFonts w:eastAsia="Times New Roman"/>
+                <w:sz w:val="20"/>
+                <w:szCs w:val="20"/>
+                <w:lang w:eastAsia="ru-RU"/>
+              </w:rPr>
+            </w:pPr>
+          </w:p>
+        </w:tc>
+        <w:tc>
+          <w:tcPr>
+            <w:tcW w:w="1384" w:type="dxa"/>
+            <w:hideMark/>
+          </w:tcPr>
+          <w:p>
+            <w:pPr>
+              <w:widowControl w:val="0"/>
+              <w:spacing w:after="0" w:line="240" w:lineRule="auto"/>
+              <w:jc w:val="center"/>
+              <w:rPr>
+                <w:rFonts w:eastAsia="Times New Roman"/>
+                <w:lang w:eastAsia="ru-RU"/>
+              </w:rPr>
+            </w:pPr>
+            <w:r>
+              <w:rPr>
+                <w:rFonts w:eastAsia="Times New Roman"/>
+                <w:lang w:eastAsia="ru-RU"/>
+              </w:rPr>
+              <w:t>________</w:t>
+            </w:r>
+          </w:p>
+          <w:p>
+            <w:pPr>
+              <w:widowControl w:val="0"/>
+              <w:spacing w:after="0" w:line="240" w:lineRule="auto"/>
+              <w:jc w:val="center"/>
+              <w:rPr>
+                <w:rFonts w:eastAsia="Times New Roman"/>
+                <w:sz w:val="20"/>
+                <w:szCs w:val="20"/>
+                <w:lang w:eastAsia="ru-RU"/>
+              </w:rPr>
+            </w:pPr>
+            <w:r>
+              <w:rPr>
+                <w:rFonts w:eastAsia="Times New Roman"/>
+                <w:sz w:val="20"/>
+                <w:szCs w:val="20"/>
+                <w:lang w:eastAsia="ru-RU"/>
+              </w:rPr>
+              <w:t>(подпись)</w:t>
+            </w:r>
+          </w:p>
+          <w:p>
+            <w:pPr>
+              <w:widowControl w:val="0"/>
+              <w:spacing w:after="0" w:line="240" w:lineRule="auto"/>
+              <w:jc w:val="both"/>
+              <w:rPr>
+                <w:rFonts w:eastAsia="Times New Roman"/>
+                <w:lang w:eastAsia="ru-RU"/>
+              </w:rPr>
+            </w:pPr>
+            <w:r>
+              <w:rPr>
+                <w:rFonts w:eastAsia="Times New Roman"/>
+                <w:lang w:eastAsia="ru-RU"/>
+              </w:rPr>
+              <w:t>________</w:t>
+            </w:r>
+          </w:p>
+          <w:p>
+            <w:pPr>
+              <w:widowControl w:val="0"/>
+              <w:spacing w:after="0" w:line="240" w:lineRule="auto"/>
+              <w:jc w:val="center"/>
+              <w:rPr>
+                <w:rFonts w:eastAsia="Times New Roman"/>
+                <w:b/>
+                <w:sz w:val="20"/>
+                <w:szCs w:val="20"/>
+                <w:lang w:eastAsia="ru-RU"/>
+              </w:rPr>
+            </w:pPr>
+            <w:r>
+              <w:rPr>
+                <w:rFonts w:eastAsia="Times New Roman"/>
+                <w:sz w:val="20"/>
+                <w:szCs w:val="20"/>
+                <w:lang w:eastAsia="ru-RU"/>
+              </w:rPr>
+              <w:t>(подпись)</w:t>
+            </w:r>
+          </w:p>
+        </w:tc>
+        <w:tc>
+          <w:tcPr>
+            <w:tcW w:w="2696" w:type="dxa"/>
+          </w:tcPr>
+          <w:p>
+            <w:pPr>
+              <w:widowControl w:val="0"/>
+              <w:spacing w:after="0" w:line="240" w:lineRule="auto"/>
+              <w:jc w:val="both"/>
+              <w:rPr>
+                <w:rFonts w:eastAsia="Times New Roman"/>
+                <w:lang w:eastAsia="ru-RU"/>
+              </w:rPr>
+            </w:pPr>
+            <w:proofErr w:type="spellStart"/>
+            <w:r>
+              <w:rPr>
+                <w:rFonts w:eastAsia="Times New Roman"/>
+                <w:lang w:eastAsia="ru-RU"/>
+              </w:rPr>
+              <w:t>БунеевИ.А</w:t>
+            </w:r>
+            <w:proofErr w:type="spellEnd"/>
+            <w:r>
+              <w:rPr>
+                <w:rFonts w:eastAsia="Times New Roman"/>
+                <w:lang w:eastAsia="ru-RU"/>
+              </w:rPr>
+              <w:t>.</w:t>
+            </w:r>
+          </w:p>
+          <w:p>
+            <w:pPr>
+              <w:widowControl w:val="0"/>
+              <w:spacing w:after="0" w:line="240" w:lineRule="auto"/>
+              <w:jc w:val="both"/>
+              <w:rPr>
+                <w:rFonts w:eastAsia="Times New Roman"/>
+                <w:sz w:val="20"/>
+                <w:szCs w:val="20"/>
+                <w:lang w:eastAsia="ru-RU"/>
+              </w:rPr>
+            </w:pPr>
+            <w:r>
+              <w:rPr>
+                <w:rFonts w:eastAsia="Times New Roman"/>
+                <w:sz w:val="20"/>
+                <w:szCs w:val="20"/>
+                <w:lang w:eastAsia="ru-RU"/>
+              </w:rPr>
+              <w:t>(</w:t>
+            </w:r>
+            <w:proofErr w:type="spellStart"/>
+            <w:r>
+              <w:rPr>
+                <w:rFonts w:eastAsia="Times New Roman"/>
+                <w:sz w:val="20"/>
+                <w:szCs w:val="20"/>
+                <w:lang w:eastAsia="ru-RU"/>
+              </w:rPr>
+              <w:t>инициалыи</w:t>
+            </w:r>
+            <w:proofErr w:type="spellEnd"/>
+            <w:r>
+              <w:rPr>
+                <w:rFonts w:eastAsia="Times New Roman"/>
+                <w:sz w:val="20"/>
+                <w:szCs w:val="20"/>
+                <w:lang w:eastAsia="ru-RU"/>
+              </w:rPr>
+              <w:t xml:space="preserve"> фамилия) </w:t>
+            </w:r>
+            <w:r>
+              <w:rPr>
+                <w:rFonts w:eastAsia="Times New Roman"/>
+                <w:lang w:eastAsia="ru-RU"/>
+              </w:rPr>
+              <w:t>Скворцова Т.В.</w:t>
+            </w:r>
+          </w:p>
+          <w:p>
+            <w:pPr>
+              <w:widowControl w:val="0"/>
+              <w:spacing w:after="0" w:line="240" w:lineRule="auto"/>
+              <w:jc w:val="both"/>
+              <w:rPr>
+                <w:rFonts w:eastAsia="Times New Roman"/>
+                <w:sz w:val="20"/>
+                <w:szCs w:val="20"/>
+                <w:lang w:eastAsia="ru-RU"/>
+              </w:rPr>
+            </w:pPr>
+            <w:r>
+              <w:rPr>
+                <w:rFonts w:eastAsia="Times New Roman"/>
+                <w:sz w:val="20"/>
+                <w:szCs w:val="20"/>
+                <w:lang w:eastAsia="ru-RU"/>
+              </w:rPr>
+              <w:t>(инициалы и фамилия)</w:t>
+            </w:r>
+          </w:p>
+          <w:p>
+            <w:pPr>
+              <w:widowControl w:val="0"/>
+              <w:spacing w:after="0" w:line="240" w:lineRule="auto"/>
+              <w:jc w:val="both"/>
+              <w:rPr>
+                <w:rFonts w:eastAsia="Times New Roman"/>
+                <w:lang w:eastAsia="ru-RU"/>
+              </w:rPr>
+            </w:pPr>
+          </w:p>
+        </w:tc>
+      </w:tr>
+    </w:tbl>
+    <w:p>
+      <w:pPr>
+        <w:widowControl w:val="0"/>
+        <w:spacing w:after="0" w:line="240" w:lineRule="auto"/>
+        <w:ind w:firstLine="709"/>
+        <w:jc w:val="center"/>
+        <w:rPr>
+          <w:rFonts w:eastAsia="Times New Roman"/>
+          <w:lang w:eastAsia="ru-RU"/>
+        </w:rPr>
+      </w:pPr>
+    </w:p>
+    <w:p>
+      <w:pPr>
+        <w:widowControl w:val="0"/>
+        <w:spacing w:after="0" w:line="240" w:lineRule="auto"/>
+        <w:jc w:val="both"/>
+        <w:rPr>
+          <w:rFonts w:eastAsia="Times New Roman"/>
+          <w:lang w:eastAsia="ru-RU"/>
+        </w:rPr>
+      </w:pPr>
+    </w:p>
+    <w:p>
+      <w:pPr>
+        <w:widowControl w:val="0"/>
+        <w:spacing w:after="0" w:line="240" w:lineRule="auto"/>
+        <w:jc w:val="both"/>
+        <w:rPr>
+          <w:rFonts w:eastAsia="Times New Roman"/>
+          <w:lang w:eastAsia="ru-RU"/>
+        </w:rPr>
+      </w:pPr>
+    </w:p>
+    <w:p>
+      <w:pPr>
+        <w:widowControl w:val="0"/>
+        <w:spacing w:after="0" w:line="240" w:lineRule="auto"/>
+        <w:jc w:val="both"/>
+        <w:rPr>
+          <w:rFonts w:eastAsia="Times New Roman"/>
+          <w:lang w:eastAsia="ru-RU"/>
+        </w:rPr>
+      </w:pPr>
+    </w:p>
+    <w:p>
+      <w:pPr>
+        <w:widowControl w:val="0"/>
+        <w:spacing w:after="0" w:line="240" w:lineRule="auto"/>
+        <w:jc w:val="both"/>
+        <w:rPr>
+          <w:rFonts w:eastAsia="Times New Roman"/>
+          <w:lang w:eastAsia="ru-RU"/>
+        </w:rPr>
+      </w:pPr>
+    </w:p>
+    <w:p>
+      <w:pPr>
+        <w:jc w:val="center"/>
+        <w:rPr>
+          <w:rFonts w:eastAsia="Times New Roman"/>
+          <w:lang w:eastAsia="ru-RU"/>
+        </w:rPr>
+      </w:pPr>
+      <w:r>
+        <w:rPr>
+          <w:rFonts w:eastAsia="Times New Roman"/>
+          <w:lang w:eastAsia="ru-RU"/>
+        </w:rPr>
+        <w:t>Воронеж 2020</w:t>
+      </w:r>
+    </w:p>
+    <w:p>
+      <w:pPr>
+        <w:spacing w:after="200" w:line="276" w:lineRule="auto"/>
+        <w:rPr>
+          <w:rFonts w:eastAsia="Times New Roman"/>
+          <w:lang w:eastAsia="ru-RU"/>
+        </w:rPr>
+      </w:pPr>
+      <w:r>
+        <w:rPr>
+          <w:rFonts w:eastAsia="Times New Roman"/>
+          <w:lang w:eastAsia="ru-RU"/>
+        </w:rPr>
+        <w:br w:type="page"/>
+      </w:r>
+    </w:p>
+    <w:p>
+      <w:pPr>
+        <w:widowControl w:val="0"/>
+        <w:spacing w:after="120" w:line="240" w:lineRule="auto"/>
+        <w:ind w:hanging="181"/>
+        <w:jc w:val="center"/>
+        <w:rPr>
+          <w:rFonts w:eastAsia="Times New Roman"/>
+          <w:lang w:eastAsia="ru-RU"/>
+        </w:rPr>
+      </w:pPr>
+      <w:r>
+        <w:rPr>
+          <w:rFonts w:eastAsia="Times New Roman"/>
+          <w:lang w:eastAsia="ru-RU"/>
+        </w:rPr>
+        <w:lastRenderedPageBreak/>
         <w:t xml:space="preserve">Министерство </w:t>
       </w:r>
       <w:r>
@@ -484,7 +1373,15 @@
           <w:rFonts w:eastAsia="Times New Roman"/>
           <w:lang w:eastAsia="ru-RU"/>
         </w:rPr>
-        <w:t>» __</w:t>
+        <w:t xml:space="preserve">» </w:t>
+      </w:r>
+      <w:proofErr w:type="spellStart"/>
+      <w:r>
+        <w:rPr>
+          <w:rFonts w:eastAsia="Times New Roman"/>
+          <w:lang w:eastAsia="ru-RU"/>
+        </w:rPr>
+        <w:t>__</w:t>
       </w:r>
       <w:r>
         <w:rPr>
@@ -494,6 +1391,7 @@
         </w:rPr>
         <w:t>ноября</w:t>
       </w:r>
+      <w:proofErr w:type="spellEnd"/>
       <w:r>
         <w:rPr>
           <w:rFonts w:eastAsia="Times New Roman"/>
@@ -1089,6 +1987,7 @@
         </w:rPr>
         <w:t xml:space="preserve">Руководитель, </w:t>
       </w:r>
+      <w:proofErr w:type="spellStart"/>
       <w:r>
         <w:rPr>
           <w:rFonts w:eastAsia="Times New Roman"/>
@@ -1109,7 +2008,15 @@
           <w:rFonts w:eastAsia="Times New Roman"/>
           <w:lang w:eastAsia="ru-RU"/>
         </w:rPr>
-        <w:t>к.т.н., доцент</w:t>
+        <w:t>к.т.н</w:t>
+      </w:r>
+      <w:proofErr w:type="spellEnd"/>
+      <w:r>
+        <w:rPr>
+          <w:rFonts w:eastAsia="Times New Roman"/>
+          <w:lang w:eastAsia="ru-RU"/>
+        </w:rPr>
+        <w:t>., доцент</w:t>
       </w:r>
       <w:r>
         <w:rPr>
@@ -1291,6 +2198,2604 @@
         </w:pict>
       </w:r>
     </w:p>
+    <w:p>
+      <w:pPr>
+        <w:spacing w:after="200" w:line="276" w:lineRule="auto"/>
+      </w:pPr>
+      <w:r>
+        <w:br w:type="page"/>
+      </w:r>
+    </w:p>
+    <w:p>
+      <w:pPr>
+        <w:pStyle w:val="11"/>
+      </w:pPr>
+      <w:bookmarkStart w:id="0" w:name="_Toc56157251"/>
+      <w:bookmarkStart w:id="1" w:name="_Toc59625688"/>
+      <w:r>
+        <w:lastRenderedPageBreak/>
+        <w:t>СОДЕРЖАНИЕ</w:t>
+      </w:r>
+    </w:p>
+    <w:p/>
+    <w:p>
+      <w:pPr>
+        <w:pStyle w:val="11"/>
+        <w:rPr>
+          <w:rFonts w:asciiTheme="minorHAnsi" w:eastAsiaTheme="minorEastAsia" w:hAnsiTheme="minorHAnsi" w:cstheme="minorBidi"/>
+          <w:noProof/>
+          <w:sz w:val="22"/>
+          <w:szCs w:val="22"/>
+          <w:lang w:eastAsia="ru-RU"/>
+        </w:rPr>
+      </w:pPr>
+      <w:r>
+        <w:fldChar w:fldCharType="begin"/>
+      </w:r>
+      <w:r>
+        <w:instrText xml:space="preserve"> TOC \o "1-1" \h \z \u </w:instrText>
+      </w:r>
+      <w:r>
+        <w:fldChar w:fldCharType="separate"/>
+      </w:r>
+      <w:hyperlink w:anchor="_Toc59625688" w:history="1">
+        <w:r>
+          <w:rPr>
+            <w:rStyle w:val="a7"/>
+            <w:noProof/>
+          </w:rPr>
+          <w:t>1 П</w:t>
+        </w:r>
+        <w:r>
+          <w:rPr>
+            <w:rStyle w:val="a7"/>
+            <w:noProof/>
+          </w:rPr>
+          <w:t>одготовкаграфическойсреды</w:t>
+        </w:r>
+        <w:r>
+          <w:rPr>
+            <w:noProof/>
+            <w:webHidden/>
+          </w:rPr>
+          <w:tab/>
+        </w:r>
+        <w:r>
+          <w:rPr>
+            <w:noProof/>
+            <w:webHidden/>
+          </w:rPr>
+          <w:fldChar w:fldCharType="begin"/>
+        </w:r>
+        <w:r>
+          <w:rPr>
+            <w:noProof/>
+            <w:webHidden/>
+          </w:rPr>
+          <w:instrText xml:space="preserve"> PAGEREF _Toc59625688 \h </w:instrText>
+        </w:r>
+        <w:r>
+          <w:rPr>
+            <w:noProof/>
+            <w:webHidden/>
+          </w:rPr>
+        </w:r>
+        <w:r>
+          <w:rPr>
+            <w:noProof/>
+            <w:webHidden/>
+          </w:rPr>
+          <w:fldChar w:fldCharType="separate"/>
+        </w:r>
+        <w:r>
+          <w:rPr>
+            <w:noProof/>
+            <w:webHidden/>
+          </w:rPr>
+          <w:t>4</w:t>
+        </w:r>
+        <w:r>
+          <w:rPr>
+            <w:noProof/>
+            <w:webHidden/>
+          </w:rPr>
+          <w:fldChar w:fldCharType="end"/>
+        </w:r>
+      </w:hyperlink>
+    </w:p>
+    <w:p>
+      <w:pPr>
+        <w:pStyle w:val="11"/>
+        <w:rPr>
+          <w:rFonts w:asciiTheme="minorHAnsi" w:eastAsiaTheme="minorEastAsia" w:hAnsiTheme="minorHAnsi" w:cstheme="minorBidi"/>
+          <w:noProof/>
+          <w:sz w:val="22"/>
+          <w:szCs w:val="22"/>
+          <w:lang w:eastAsia="ru-RU"/>
+        </w:rPr>
+      </w:pPr>
+      <w:hyperlink w:anchor="_Toc59625689" w:history="1">
+        <w:r>
+          <w:rPr>
+            <w:rStyle w:val="a7"/>
+            <w:noProof/>
+          </w:rPr>
+          <w:t xml:space="preserve">2. </w:t>
+        </w:r>
+        <w:r>
+          <w:rPr>
+            <w:rStyle w:val="a7"/>
+            <w:noProof/>
+          </w:rPr>
+          <w:t>Вычерчиваниедетали</w:t>
+        </w:r>
+        <w:r>
+          <w:rPr>
+            <w:noProof/>
+            <w:webHidden/>
+          </w:rPr>
+          <w:tab/>
+        </w:r>
+        <w:r>
+          <w:rPr>
+            <w:noProof/>
+            <w:webHidden/>
+          </w:rPr>
+          <w:t>11</w:t>
+        </w:r>
+      </w:hyperlink>
+    </w:p>
+    <w:p>
+      <w:pPr>
+        <w:pStyle w:val="11"/>
+        <w:rPr>
+          <w:rFonts w:asciiTheme="minorHAnsi" w:eastAsiaTheme="minorEastAsia" w:hAnsiTheme="minorHAnsi" w:cstheme="minorBidi"/>
+          <w:noProof/>
+          <w:sz w:val="22"/>
+          <w:szCs w:val="22"/>
+          <w:lang w:eastAsia="ru-RU"/>
+        </w:rPr>
+      </w:pPr>
+      <w:hyperlink w:anchor="_Toc59625690" w:history="1">
+        <w:r>
+          <w:rPr>
+            <w:rStyle w:val="a7"/>
+            <w:noProof/>
+          </w:rPr>
+          <w:t>2.1 Плоский контур детали</w:t>
+        </w:r>
+        <w:r>
+          <w:rPr>
+            <w:noProof/>
+            <w:webHidden/>
+          </w:rPr>
+          <w:tab/>
+        </w:r>
+        <w:r>
+          <w:rPr>
+            <w:noProof/>
+            <w:webHidden/>
+          </w:rPr>
+          <w:t>16</w:t>
+        </w:r>
+      </w:hyperlink>
+    </w:p>
+    <w:p>
+      <w:pPr>
+        <w:pStyle w:val="11"/>
+        <w:rPr>
+          <w:rFonts w:asciiTheme="minorHAnsi" w:eastAsiaTheme="minorEastAsia" w:hAnsiTheme="minorHAnsi" w:cstheme="minorBidi"/>
+          <w:noProof/>
+          <w:sz w:val="22"/>
+          <w:szCs w:val="22"/>
+          <w:lang w:eastAsia="ru-RU"/>
+        </w:rPr>
+      </w:pPr>
+      <w:hyperlink w:anchor="_Toc59625691" w:history="1">
+        <w:r>
+          <w:rPr>
+            <w:rStyle w:val="a7"/>
+            <w:noProof/>
+          </w:rPr>
+          <w:t>2.2 Три вида детали</w:t>
+        </w:r>
+        <w:r>
+          <w:rPr>
+            <w:noProof/>
+            <w:webHidden/>
+          </w:rPr>
+          <w:tab/>
+        </w:r>
+        <w:r>
+          <w:rPr>
+            <w:noProof/>
+            <w:webHidden/>
+          </w:rPr>
+          <w:fldChar w:fldCharType="begin"/>
+        </w:r>
+        <w:r>
+          <w:rPr>
+            <w:noProof/>
+            <w:webHidden/>
+          </w:rPr>
+          <w:instrText xml:space="preserve"> PAGEREF _Toc59625691 \h </w:instrText>
+        </w:r>
+        <w:r>
+          <w:rPr>
+            <w:noProof/>
+            <w:webHidden/>
+          </w:rPr>
+        </w:r>
+        <w:r>
+          <w:rPr>
+            <w:noProof/>
+            <w:webHidden/>
+          </w:rPr>
+          <w:fldChar w:fldCharType="separate"/>
+        </w:r>
+        <w:r>
+          <w:rPr>
+            <w:noProof/>
+            <w:webHidden/>
+          </w:rPr>
+          <w:t>12</w:t>
+        </w:r>
+        <w:r>
+          <w:rPr>
+            <w:noProof/>
+            <w:webHidden/>
+          </w:rPr>
+          <w:fldChar w:fldCharType="end"/>
+        </w:r>
+      </w:hyperlink>
+    </w:p>
+    <w:p>
+      <w:pPr>
+        <w:pStyle w:val="11"/>
+        <w:rPr>
+          <w:rFonts w:asciiTheme="minorHAnsi" w:eastAsiaTheme="minorEastAsia" w:hAnsiTheme="minorHAnsi" w:cstheme="minorBidi"/>
+          <w:noProof/>
+          <w:sz w:val="22"/>
+          <w:szCs w:val="22"/>
+          <w:lang w:eastAsia="ru-RU"/>
+        </w:rPr>
+      </w:pPr>
+      <w:hyperlink w:anchor="_Toc59625692" w:history="1">
+        <w:r>
+          <w:rPr>
+            <w:rStyle w:val="a7"/>
+            <w:noProof/>
+          </w:rPr>
+          <w:t>2.3 Изометрическая проекция детали</w:t>
+        </w:r>
+        <w:r>
+          <w:rPr>
+            <w:noProof/>
+            <w:webHidden/>
+          </w:rPr>
+          <w:tab/>
+        </w:r>
+        <w:r>
+          <w:rPr>
+            <w:noProof/>
+            <w:webHidden/>
+          </w:rPr>
+          <w:t>20</w:t>
+        </w:r>
+      </w:hyperlink>
+    </w:p>
+    <w:p>
+      <w:pPr>
+        <w:pStyle w:val="11"/>
+        <w:rPr>
+          <w:rFonts w:asciiTheme="minorHAnsi" w:eastAsiaTheme="minorEastAsia" w:hAnsiTheme="minorHAnsi" w:cstheme="minorBidi"/>
+          <w:noProof/>
+          <w:sz w:val="22"/>
+          <w:szCs w:val="22"/>
+          <w:lang w:eastAsia="ru-RU"/>
+        </w:rPr>
+      </w:pPr>
+      <w:hyperlink w:anchor="_Toc59625693" w:history="1">
+        <w:r>
+          <w:rPr>
+            <w:rStyle w:val="a7"/>
+            <w:noProof/>
+          </w:rPr>
+          <w:t>2.4 Третий вид и 3</w:t>
+        </w:r>
+        <w:r>
+          <w:rPr>
+            <w:rStyle w:val="a7"/>
+            <w:noProof/>
+            <w:lang w:val="en-US"/>
+          </w:rPr>
+          <w:t>D</w:t>
+        </w:r>
+        <w:r>
+          <w:rPr>
+            <w:rStyle w:val="a7"/>
+            <w:noProof/>
+          </w:rPr>
+          <w:t>–вид</w:t>
+        </w:r>
+        <w:r>
+          <w:rPr>
+            <w:noProof/>
+            <w:webHidden/>
+          </w:rPr>
+          <w:tab/>
+        </w:r>
+        <w:r>
+          <w:rPr>
+            <w:noProof/>
+            <w:webHidden/>
+          </w:rPr>
+          <w:t>22</w:t>
+        </w:r>
+      </w:hyperlink>
+    </w:p>
+    <w:p>
+      <w:pPr>
+        <w:pStyle w:val="11"/>
+        <w:rPr>
+          <w:rFonts w:asciiTheme="minorHAnsi" w:eastAsiaTheme="minorEastAsia" w:hAnsiTheme="minorHAnsi" w:cstheme="minorBidi"/>
+          <w:noProof/>
+          <w:sz w:val="22"/>
+          <w:szCs w:val="22"/>
+          <w:lang w:eastAsia="ru-RU"/>
+        </w:rPr>
+      </w:pPr>
+      <w:hyperlink w:anchor="_Toc59625694" w:history="1">
+        <w:r>
+          <w:rPr>
+            <w:rStyle w:val="a7"/>
+            <w:noProof/>
+          </w:rPr>
+          <w:t>СПИСОК ЛИТЕРАТУРЫ</w:t>
+        </w:r>
+        <w:r>
+          <w:rPr>
+            <w:noProof/>
+            <w:webHidden/>
+          </w:rPr>
+          <w:tab/>
+        </w:r>
+        <w:r>
+          <w:rPr>
+            <w:noProof/>
+            <w:webHidden/>
+          </w:rPr>
+          <w:t>24</w:t>
+        </w:r>
+      </w:hyperlink>
+    </w:p>
+    <w:p>
+      <w:pPr>
+        <w:pStyle w:val="11"/>
+        <w:rPr>
+          <w:rFonts w:asciiTheme="minorHAnsi" w:eastAsiaTheme="minorEastAsia" w:hAnsiTheme="minorHAnsi" w:cstheme="minorBidi"/>
+          <w:noProof/>
+          <w:sz w:val="22"/>
+          <w:szCs w:val="22"/>
+          <w:lang w:eastAsia="ru-RU"/>
+        </w:rPr>
+      </w:pPr>
+      <w:hyperlink w:anchor="_Toc59625695" w:history="1">
+        <w:r>
+          <w:rPr>
+            <w:rStyle w:val="a7"/>
+            <w:noProof/>
+          </w:rPr>
+          <w:t>ПРИЛОЖЕНИЕ А</w:t>
+        </w:r>
+        <w:bookmarkStart w:id="2" w:name="_GoBack"/>
+        <w:bookmarkEnd w:id="2"/>
+        <w:r>
+          <w:rPr>
+            <w:noProof/>
+            <w:webHidden/>
+          </w:rPr>
+          <w:tab/>
+        </w:r>
+        <w:r>
+          <w:rPr>
+            <w:noProof/>
+            <w:webHidden/>
+          </w:rPr>
+          <w:t>25</w:t>
+        </w:r>
+      </w:hyperlink>
+    </w:p>
+    <w:p>
+      <w:pPr>
+        <w:pStyle w:val="11"/>
+        <w:rPr>
+          <w:rFonts w:asciiTheme="minorHAnsi" w:eastAsiaTheme="minorEastAsia" w:hAnsiTheme="minorHAnsi" w:cstheme="minorBidi"/>
+          <w:noProof/>
+          <w:sz w:val="22"/>
+          <w:szCs w:val="22"/>
+          <w:lang w:eastAsia="ru-RU"/>
+        </w:rPr>
+      </w:pPr>
+      <w:hyperlink w:anchor="_Toc59625696" w:history="1">
+        <w:r>
+          <w:rPr>
+            <w:rStyle w:val="a7"/>
+            <w:noProof/>
+          </w:rPr>
+          <w:t>ПРИЛОЖЕНИЕ В</w:t>
+        </w:r>
+        <w:r>
+          <w:rPr>
+            <w:noProof/>
+            <w:webHidden/>
+          </w:rPr>
+          <w:tab/>
+        </w:r>
+        <w:r>
+          <w:rPr>
+            <w:noProof/>
+            <w:webHidden/>
+          </w:rPr>
+          <w:t>26</w:t>
+        </w:r>
+      </w:hyperlink>
+    </w:p>
+    <w:p>
+      <w:pPr>
+        <w:pStyle w:val="11"/>
+        <w:rPr>
+          <w:rFonts w:asciiTheme="minorHAnsi" w:eastAsiaTheme="minorEastAsia" w:hAnsiTheme="minorHAnsi" w:cstheme="minorBidi"/>
+          <w:noProof/>
+          <w:sz w:val="22"/>
+          <w:szCs w:val="22"/>
+          <w:lang w:eastAsia="ru-RU"/>
+        </w:rPr>
+      </w:pPr>
+      <w:hyperlink w:anchor="_Toc59625697" w:history="1">
+        <w:r>
+          <w:rPr>
+            <w:rStyle w:val="a7"/>
+            <w:noProof/>
+          </w:rPr>
+          <w:t>ПРИЛОЖЕНИЕ С</w:t>
+        </w:r>
+        <w:r>
+          <w:rPr>
+            <w:noProof/>
+            <w:webHidden/>
+          </w:rPr>
+          <w:tab/>
+        </w:r>
+        <w:r>
+          <w:rPr>
+            <w:noProof/>
+            <w:webHidden/>
+          </w:rPr>
+          <w:t>27</w:t>
+        </w:r>
+      </w:hyperlink>
+    </w:p>
+    <w:p>
+      <w:pPr>
+        <w:pStyle w:val="11"/>
+        <w:rPr>
+          <w:rFonts w:asciiTheme="minorHAnsi" w:eastAsiaTheme="minorEastAsia" w:hAnsiTheme="minorHAnsi" w:cstheme="minorBidi"/>
+          <w:noProof/>
+          <w:sz w:val="22"/>
+          <w:szCs w:val="22"/>
+          <w:lang w:eastAsia="ru-RU"/>
+        </w:rPr>
+      </w:pPr>
+      <w:hyperlink w:anchor="_Toc59625698" w:history="1">
+        <w:r>
+          <w:rPr>
+            <w:rStyle w:val="a7"/>
+            <w:noProof/>
+          </w:rPr>
+          <w:t xml:space="preserve">ПРИЛОЖЕНИЕ </w:t>
+        </w:r>
+        <w:r>
+          <w:rPr>
+            <w:rStyle w:val="a7"/>
+            <w:noProof/>
+            <w:lang w:val="en-US"/>
+          </w:rPr>
+          <w:t>D</w:t>
+        </w:r>
+        <w:r>
+          <w:rPr>
+            <w:noProof/>
+            <w:webHidden/>
+          </w:rPr>
+          <w:tab/>
+        </w:r>
+        <w:r>
+          <w:rPr>
+            <w:noProof/>
+            <w:webHidden/>
+          </w:rPr>
+          <w:t>28</w:t>
+        </w:r>
+      </w:hyperlink>
+    </w:p>
+    <w:p>
+      <w:pPr>
+        <w:pStyle w:val="11"/>
+        <w:rPr>
+          <w:rFonts w:asciiTheme="minorHAnsi" w:eastAsiaTheme="minorEastAsia" w:hAnsiTheme="minorHAnsi" w:cstheme="minorBidi"/>
+          <w:noProof/>
+          <w:sz w:val="22"/>
+          <w:szCs w:val="22"/>
+          <w:lang w:eastAsia="ru-RU"/>
+        </w:rPr>
+      </w:pPr>
+      <w:hyperlink w:anchor="_Toc59625699" w:history="1">
+        <w:r>
+          <w:rPr>
+            <w:rStyle w:val="a7"/>
+            <w:noProof/>
+          </w:rPr>
+          <w:t xml:space="preserve">ПРИЛОЖЕНИЕ </w:t>
+        </w:r>
+        <w:r>
+          <w:rPr>
+            <w:rStyle w:val="a7"/>
+            <w:noProof/>
+            <w:lang w:val="en-US"/>
+          </w:rPr>
+          <w:t>E</w:t>
+        </w:r>
+        <w:r>
+          <w:rPr>
+            <w:noProof/>
+            <w:webHidden/>
+          </w:rPr>
+          <w:tab/>
+        </w:r>
+        <w:r>
+          <w:rPr>
+            <w:noProof/>
+            <w:webHidden/>
+          </w:rPr>
+          <w:t>29</w:t>
+        </w:r>
+      </w:hyperlink>
+    </w:p>
+    <w:p>
+      <w:pPr>
+        <w:spacing w:after="200" w:line="276" w:lineRule="auto"/>
+      </w:pPr>
+      <w:r>
+        <w:fldChar w:fldCharType="end"/>
+      </w:r>
+      <w:r>
+        <w:br w:type="page"/>
+      </w:r>
+    </w:p>
+    <w:p>
+      <w:pPr>
+        <w:pStyle w:val="a3"/>
+        <w:tabs>
+          <w:tab w:val="left" w:pos="284"/>
+        </w:tabs>
+        <w:spacing w:after="0" w:line="360" w:lineRule="auto"/>
+        <w:ind w:left="0"/>
+        <w:jc w:val="center"/>
+        <w:outlineLvl w:val="0"/>
+      </w:pPr>
+      <w:r>
+        <w:lastRenderedPageBreak/>
+        <w:t xml:space="preserve">1 </w:t>
+      </w:r>
+      <w:r>
+        <w:t>П</w:t>
+      </w:r>
+      <w:r>
+        <w:t>одготовка графической среды</w:t>
+      </w:r>
+      <w:bookmarkEnd w:id="0"/>
+      <w:bookmarkEnd w:id="1"/>
+    </w:p>
+    <w:p>
+      <w:pPr>
+        <w:pStyle w:val="a3"/>
+        <w:tabs>
+          <w:tab w:val="left" w:pos="0"/>
+        </w:tabs>
+        <w:spacing w:after="0" w:line="360" w:lineRule="auto"/>
+        <w:ind w:left="0"/>
+        <w:outlineLvl w:val="0"/>
+      </w:pPr>
+    </w:p>
+    <w:p>
+      <w:pPr>
+        <w:pStyle w:val="a3"/>
+        <w:numPr>
+          <w:ilvl w:val="0"/>
+          <w:numId w:val="3"/>
+        </w:numPr>
+        <w:tabs>
+          <w:tab w:val="left" w:pos="1134"/>
+        </w:tabs>
+        <w:spacing w:after="0" w:line="360" w:lineRule="auto"/>
+        <w:ind w:left="0" w:firstLine="709"/>
+        <w:contextualSpacing w:val="0"/>
+        <w:jc w:val="both"/>
+      </w:pPr>
+      <w:r>
+        <w:t xml:space="preserve">Создаю новый чертёж, для этого выбираю готовый шаблон </w:t>
+      </w:r>
+      <w:proofErr w:type="spellStart"/>
+      <w:r>
+        <w:rPr>
+          <w:lang w:val="en-US"/>
+        </w:rPr>
+        <w:t>acad</w:t>
+      </w:r>
+      <w:r>
+        <w:rPr>
+          <w:lang w:val="en-US"/>
+        </w:rPr>
+        <w:t>i</w:t>
+      </w:r>
+      <w:r>
+        <w:rPr>
+          <w:lang w:val="en-US"/>
+        </w:rPr>
+        <w:t>so</w:t>
+      </w:r>
+      <w:proofErr w:type="spellEnd"/>
+      <w:r>
+        <w:t>.</w:t>
+      </w:r>
+      <w:r>
+        <w:rPr>
+          <w:lang w:val="en-US"/>
+        </w:rPr>
+        <w:t>dwt</w:t>
+      </w:r>
+      <w:r>
+        <w:t>.</w:t>
+      </w:r>
+    </w:p>
+    <w:p>
+      <w:pPr>
+        <w:spacing w:after="0" w:line="360" w:lineRule="auto"/>
+        <w:ind w:firstLine="709"/>
+        <w:jc w:val="both"/>
+      </w:pPr>
+      <w:r>
+        <w:rPr>
+          <w:color w:val="000000" w:themeColor="text1"/>
+        </w:rPr>
+        <w:t xml:space="preserve">Далее выбираю вкладку </w:t>
+      </w:r>
+      <w:proofErr w:type="gramStart"/>
+      <w:r>
+        <w:rPr>
+          <w:color w:val="000000" w:themeColor="text1"/>
+        </w:rPr>
+        <w:t>Главная</w:t>
+      </w:r>
+      <w:proofErr w:type="gramEnd"/>
+      <w:r>
+        <w:rPr>
+          <w:color w:val="000000" w:themeColor="text1"/>
+        </w:rPr>
+        <w:t xml:space="preserve"> и </w:t>
+      </w:r>
+      <w:proofErr w:type="spellStart"/>
+      <w:r>
+        <w:rPr>
+          <w:color w:val="000000" w:themeColor="text1"/>
+        </w:rPr>
+        <w:t>взаголовке</w:t>
+      </w:r>
+      <w:proofErr w:type="spellEnd"/>
+      <w:r>
+        <w:rPr>
+          <w:color w:val="000000" w:themeColor="text1"/>
+        </w:rPr>
+        <w:t xml:space="preserve"> панели Слои выбираю </w:t>
+      </w:r>
+      <w:proofErr w:type="spellStart"/>
+      <w:r>
+        <w:t>Свойстваслоя</w:t>
+      </w:r>
+      <w:proofErr w:type="spellEnd"/>
+      <w:r>
+        <w:t xml:space="preserve"> (Рисунок 1)</w:t>
+      </w:r>
+      <w:r>
+        <w:t xml:space="preserve">. </w:t>
+      </w:r>
+      <w:r>
+        <w:t>В открывшемся окне диспетчера свой</w:t>
+      </w:r>
+      <w:proofErr w:type="gramStart"/>
+      <w:r>
+        <w:t>ств сл</w:t>
+      </w:r>
+      <w:proofErr w:type="gramEnd"/>
+      <w:r>
+        <w:t>оев, создаю слои, параллельно настраивая их (Рисунок 2).</w:t>
+      </w:r>
+      <w:r>
+        <w:t xml:space="preserve">Для осевых линий </w:t>
+      </w:r>
+      <w:r>
+        <w:t>использую</w:t>
+      </w:r>
+      <w:r>
+        <w:t xml:space="preserve"> слой – </w:t>
+      </w:r>
+      <w:r>
+        <w:t>О</w:t>
+      </w:r>
+      <w:r>
+        <w:t xml:space="preserve">севая, </w:t>
+      </w:r>
+      <w:r>
+        <w:t xml:space="preserve">для </w:t>
+      </w:r>
+      <w:r>
+        <w:t xml:space="preserve">внутренней рамки – </w:t>
+      </w:r>
+      <w:r>
+        <w:t>О</w:t>
+      </w:r>
+      <w:r>
+        <w:t>сновная,</w:t>
+      </w:r>
+      <w:r>
+        <w:t xml:space="preserve"> для контуров д</w:t>
+      </w:r>
+      <w:r>
+        <w:t>е</w:t>
+      </w:r>
+      <w:r>
+        <w:t xml:space="preserve">тали </w:t>
+      </w:r>
+      <w:proofErr w:type="gramStart"/>
+      <w:r>
+        <w:rPr>
+          <w:color w:val="000000" w:themeColor="text1"/>
+        </w:rPr>
+        <w:t>–</w:t>
+      </w:r>
+      <w:r>
+        <w:t>О</w:t>
+      </w:r>
+      <w:proofErr w:type="gramEnd"/>
+      <w:r>
+        <w:t>сновная,</w:t>
+      </w:r>
+      <w:r>
+        <w:t xml:space="preserve"> для размеров – </w:t>
+      </w:r>
+      <w:r>
+        <w:t>Р</w:t>
+      </w:r>
+      <w:r>
+        <w:t xml:space="preserve">азмеры, для текста в штампе – </w:t>
+      </w:r>
+      <w:r>
+        <w:t>Т</w:t>
+      </w:r>
+      <w:r>
+        <w:t>екст, для внешнего п</w:t>
+      </w:r>
+      <w:r>
+        <w:t>рямоугольника рамки – все не перечисленные</w:t>
+      </w:r>
+      <w:r>
+        <w:t>.</w:t>
+      </w:r>
+    </w:p>
+    <w:p>
+      <w:pPr>
+        <w:spacing w:after="0" w:line="360" w:lineRule="auto"/>
+        <w:ind w:firstLine="709"/>
+        <w:jc w:val="both"/>
+      </w:pPr>
+    </w:p>
+    <w:p>
+      <w:pPr>
+        <w:spacing w:after="0" w:line="360" w:lineRule="auto"/>
+        <w:jc w:val="center"/>
+      </w:pPr>
+      <w:r>
+        <w:rPr>
+          <w:noProof/>
+          <w:lang w:eastAsia="ru-RU"/>
+        </w:rPr>
+        <w:drawing>
+          <wp:inline distT="0" distB="0" distL="0" distR="0">
+            <wp:extent cx="2575783" cy="975445"/>
+            <wp:effectExtent l="0" t="0" r="0" b="0"/>
+            <wp:docPr id="2" name="Рисунок 2"/>
+            <wp:cNvGraphicFramePr>
+              <a:graphicFrameLocks xmlns:a="http://schemas.openxmlformats.org/drawingml/2006/main" noChangeAspect="1"/>
+            </wp:cNvGraphicFramePr>
+            <a:graphic xmlns:a="http://schemas.openxmlformats.org/drawingml/2006/main">
+              <a:graphicData uri="http://schemas.openxmlformats.org/drawingml/2006/picture">
+                <pic:pic xmlns:pic="http://schemas.openxmlformats.org/drawingml/2006/picture">
+                  <pic:nvPicPr>
+                    <pic:cNvPr id="1" name=""/>
+                    <pic:cNvPicPr/>
+                  </pic:nvPicPr>
+                  <pic:blipFill>
+                    <a:blip r:embed="rId10"/>
+                    <a:stretch>
+                      <a:fillRect/>
+                    </a:stretch>
+                  </pic:blipFill>
+                  <pic:spPr>
+                    <a:xfrm>
+                      <a:off x="0" y="0"/>
+                      <a:ext cx="2575783" cy="975445"/>
+                    </a:xfrm>
+                    <a:prstGeom prst="rect">
+                      <a:avLst/>
+                    </a:prstGeom>
+                  </pic:spPr>
+                </pic:pic>
+              </a:graphicData>
+            </a:graphic>
+          </wp:inline>
+        </w:drawing>
+      </w:r>
+    </w:p>
+    <w:p>
+      <w:pPr>
+        <w:spacing w:after="0" w:line="360" w:lineRule="auto"/>
+        <w:jc w:val="center"/>
+      </w:pPr>
+      <w:r>
+        <w:t>Рисунок 1 – Вкладка Главная, панель Слои</w:t>
+      </w:r>
+    </w:p>
+    <w:p>
+      <w:pPr>
+        <w:spacing w:after="0" w:line="360" w:lineRule="auto"/>
+        <w:ind w:firstLine="709"/>
+        <w:jc w:val="both"/>
+      </w:pPr>
+    </w:p>
+    <w:p>
+      <w:pPr>
+        <w:pStyle w:val="a3"/>
+        <w:tabs>
+          <w:tab w:val="left" w:pos="1134"/>
+        </w:tabs>
+        <w:spacing w:after="0" w:line="360" w:lineRule="auto"/>
+        <w:ind w:left="0"/>
+        <w:contextualSpacing w:val="0"/>
+        <w:jc w:val="center"/>
+        <w:rPr>
+          <w:color w:val="000000" w:themeColor="text1"/>
+        </w:rPr>
+      </w:pPr>
+      <w:r>
+        <w:rPr>
+          <w:noProof/>
+          <w:color w:val="000000" w:themeColor="text1"/>
+          <w:lang w:eastAsia="ru-RU"/>
+        </w:rPr>
+        <w:drawing>
+          <wp:inline distT="0" distB="0" distL="0" distR="0">
+            <wp:extent cx="5940425" cy="2197100"/>
+            <wp:effectExtent l="0" t="0" r="0" b="0"/>
+            <wp:docPr id="1" name="Рисунок 1"/>
+            <wp:cNvGraphicFramePr>
+              <a:graphicFrameLocks xmlns:a="http://schemas.openxmlformats.org/drawingml/2006/main" noChangeAspect="1"/>
+            </wp:cNvGraphicFramePr>
+            <a:graphic xmlns:a="http://schemas.openxmlformats.org/drawingml/2006/main">
+              <a:graphicData uri="http://schemas.openxmlformats.org/drawingml/2006/picture">
+                <pic:pic xmlns:pic="http://schemas.openxmlformats.org/drawingml/2006/picture">
+                  <pic:nvPicPr>
+                    <pic:cNvPr id="1" name=""/>
+                    <pic:cNvPicPr/>
+                  </pic:nvPicPr>
+                  <pic:blipFill>
+                    <a:blip r:embed="rId11"/>
+                    <a:stretch>
+                      <a:fillRect/>
+                    </a:stretch>
+                  </pic:blipFill>
+                  <pic:spPr>
+                    <a:xfrm>
+                      <a:off x="0" y="0"/>
+                      <a:ext cx="5940425" cy="2197100"/>
+                    </a:xfrm>
+                    <a:prstGeom prst="rect">
+                      <a:avLst/>
+                    </a:prstGeom>
+                  </pic:spPr>
+                </pic:pic>
+              </a:graphicData>
+            </a:graphic>
+          </wp:inline>
+        </w:drawing>
+      </w:r>
+    </w:p>
+    <w:p>
+      <w:pPr>
+        <w:tabs>
+          <w:tab w:val="left" w:pos="1134"/>
+        </w:tabs>
+        <w:spacing w:after="0" w:line="360" w:lineRule="auto"/>
+        <w:jc w:val="center"/>
+        <w:rPr>
+          <w:color w:val="000000" w:themeColor="text1"/>
+        </w:rPr>
+      </w:pPr>
+      <w:r>
+        <w:rPr>
+          <w:color w:val="000000" w:themeColor="text1"/>
+        </w:rPr>
+        <w:t>Рисунок 2 – Вкладка Главная, диспетчер свой</w:t>
+      </w:r>
+      <w:proofErr w:type="gramStart"/>
+      <w:r>
+        <w:rPr>
+          <w:color w:val="000000" w:themeColor="text1"/>
+        </w:rPr>
+        <w:t>ств сл</w:t>
+      </w:r>
+      <w:proofErr w:type="gramEnd"/>
+      <w:r>
+        <w:rPr>
+          <w:color w:val="000000" w:themeColor="text1"/>
+        </w:rPr>
+        <w:t>оев</w:t>
+      </w:r>
+    </w:p>
+    <w:p>
+      <w:pPr>
+        <w:tabs>
+          <w:tab w:val="left" w:pos="1134"/>
+        </w:tabs>
+        <w:spacing w:after="0" w:line="360" w:lineRule="auto"/>
+        <w:ind w:firstLine="709"/>
+        <w:jc w:val="both"/>
+      </w:pPr>
+    </w:p>
+    <w:p>
+      <w:pPr>
+        <w:pStyle w:val="a3"/>
+        <w:numPr>
+          <w:ilvl w:val="0"/>
+          <w:numId w:val="3"/>
+        </w:numPr>
+        <w:tabs>
+          <w:tab w:val="left" w:pos="1134"/>
+        </w:tabs>
+        <w:spacing w:after="0" w:line="360" w:lineRule="auto"/>
+        <w:ind w:left="0" w:firstLine="709"/>
+        <w:contextualSpacing w:val="0"/>
+        <w:jc w:val="both"/>
+      </w:pPr>
+      <w:r>
+        <w:t xml:space="preserve">После вышеперечисленных </w:t>
+      </w:r>
+      <w:proofErr w:type="spellStart"/>
+      <w:r>
+        <w:t>действий</w:t>
+      </w:r>
+      <w:proofErr w:type="gramStart"/>
+      <w:r>
+        <w:t>,о</w:t>
+      </w:r>
+      <w:proofErr w:type="gramEnd"/>
+      <w:r>
+        <w:t>ткрываю</w:t>
+      </w:r>
+      <w:proofErr w:type="spellEnd"/>
+      <w:r>
+        <w:t xml:space="preserve"> вкладку Аннотация, на панели Размеры и выбираю Управление размерными стилями (Рисунок 3). </w:t>
+      </w:r>
+    </w:p>
+    <w:p>
+      <w:pPr>
+        <w:tabs>
+          <w:tab w:val="left" w:pos="1134"/>
+        </w:tabs>
+        <w:spacing w:after="0" w:line="360" w:lineRule="auto"/>
+        <w:jc w:val="both"/>
+      </w:pPr>
+    </w:p>
+    <w:p>
+      <w:pPr>
+        <w:tabs>
+          <w:tab w:val="left" w:pos="1134"/>
+        </w:tabs>
+        <w:spacing w:after="0" w:line="360" w:lineRule="auto"/>
+        <w:jc w:val="center"/>
+      </w:pPr>
+      <w:r>
+        <w:rPr>
+          <w:noProof/>
+          <w:lang w:eastAsia="ru-RU"/>
+        </w:rPr>
+        <w:lastRenderedPageBreak/>
+        <w:drawing>
+          <wp:inline distT="0" distB="0" distL="0" distR="0">
+            <wp:extent cx="5940425" cy="1597660"/>
+            <wp:effectExtent l="0" t="0" r="0" b="0"/>
+            <wp:docPr id="17" name="Рисунок 17"/>
+            <wp:cNvGraphicFramePr>
+              <a:graphicFrameLocks xmlns:a="http://schemas.openxmlformats.org/drawingml/2006/main" noChangeAspect="1"/>
+            </wp:cNvGraphicFramePr>
+            <a:graphic xmlns:a="http://schemas.openxmlformats.org/drawingml/2006/main">
+              <a:graphicData uri="http://schemas.openxmlformats.org/drawingml/2006/picture">
+                <pic:pic xmlns:pic="http://schemas.openxmlformats.org/drawingml/2006/picture">
+                  <pic:nvPicPr>
+                    <pic:cNvPr id="1" name=""/>
+                    <pic:cNvPicPr/>
+                  </pic:nvPicPr>
+                  <pic:blipFill>
+                    <a:blip r:embed="rId12"/>
+                    <a:stretch>
+                      <a:fillRect/>
+                    </a:stretch>
+                  </pic:blipFill>
+                  <pic:spPr>
+                    <a:xfrm>
+                      <a:off x="0" y="0"/>
+                      <a:ext cx="5940425" cy="1597660"/>
+                    </a:xfrm>
+                    <a:prstGeom prst="rect">
+                      <a:avLst/>
+                    </a:prstGeom>
+                  </pic:spPr>
+                </pic:pic>
+              </a:graphicData>
+            </a:graphic>
+          </wp:inline>
+        </w:drawing>
+      </w:r>
+    </w:p>
+    <w:p>
+      <w:pPr>
+        <w:tabs>
+          <w:tab w:val="left" w:pos="1134"/>
+        </w:tabs>
+        <w:spacing w:after="0" w:line="360" w:lineRule="auto"/>
+        <w:jc w:val="center"/>
+      </w:pPr>
+      <w:r>
+        <w:t>Рисунок 3 – Управление размерными стилями</w:t>
+      </w:r>
+    </w:p>
+    <w:p>
+      <w:pPr>
+        <w:tabs>
+          <w:tab w:val="left" w:pos="1134"/>
+        </w:tabs>
+        <w:spacing w:after="0" w:line="360" w:lineRule="auto"/>
+        <w:jc w:val="both"/>
+      </w:pPr>
+    </w:p>
+    <w:p>
+      <w:pPr>
+        <w:tabs>
+          <w:tab w:val="left" w:pos="1134"/>
+        </w:tabs>
+        <w:spacing w:after="0" w:line="360" w:lineRule="auto"/>
+        <w:ind w:firstLine="709"/>
+        <w:jc w:val="both"/>
+      </w:pPr>
+      <w:r>
+        <w:t xml:space="preserve">Далее в окне диспетчера размерных стилей нажимаю на кнопку Новый, с помощью чего, создаю новый стиль (Рисунок 4). </w:t>
+      </w:r>
+    </w:p>
+    <w:p>
+      <w:pPr>
+        <w:tabs>
+          <w:tab w:val="left" w:pos="1134"/>
+        </w:tabs>
+        <w:spacing w:after="0" w:line="360" w:lineRule="auto"/>
+        <w:jc w:val="both"/>
+      </w:pPr>
+    </w:p>
+    <w:p>
+      <w:pPr>
+        <w:tabs>
+          <w:tab w:val="left" w:pos="1134"/>
+        </w:tabs>
+        <w:spacing w:after="0" w:line="360" w:lineRule="auto"/>
+        <w:jc w:val="center"/>
+      </w:pPr>
+      <w:r>
+        <w:rPr>
+          <w:noProof/>
+          <w:lang w:eastAsia="ru-RU"/>
+        </w:rPr>
+        <w:drawing>
+          <wp:inline distT="0" distB="0" distL="0" distR="0">
+            <wp:extent cx="5502117" cy="3490262"/>
+            <wp:effectExtent l="0" t="0" r="3810" b="0"/>
+            <wp:docPr id="18" name="Рисунок 18"/>
+            <wp:cNvGraphicFramePr>
+              <a:graphicFrameLocks xmlns:a="http://schemas.openxmlformats.org/drawingml/2006/main" noChangeAspect="1"/>
+            </wp:cNvGraphicFramePr>
+            <a:graphic xmlns:a="http://schemas.openxmlformats.org/drawingml/2006/main">
+              <a:graphicData uri="http://schemas.openxmlformats.org/drawingml/2006/picture">
+                <pic:pic xmlns:pic="http://schemas.openxmlformats.org/drawingml/2006/picture">
+                  <pic:nvPicPr>
+                    <pic:cNvPr id="1" name=""/>
+                    <pic:cNvPicPr/>
+                  </pic:nvPicPr>
+                  <pic:blipFill>
+                    <a:blip r:embed="rId13"/>
+                    <a:stretch>
+                      <a:fillRect/>
+                    </a:stretch>
+                  </pic:blipFill>
+                  <pic:spPr>
+                    <a:xfrm>
+                      <a:off x="0" y="0"/>
+                      <a:ext cx="5502117" cy="3490262"/>
+                    </a:xfrm>
+                    <a:prstGeom prst="rect">
+                      <a:avLst/>
+                    </a:prstGeom>
+                  </pic:spPr>
+                </pic:pic>
+              </a:graphicData>
+            </a:graphic>
+          </wp:inline>
+        </w:drawing>
+      </w:r>
+    </w:p>
+    <w:p>
+      <w:pPr>
+        <w:tabs>
+          <w:tab w:val="left" w:pos="1134"/>
+        </w:tabs>
+        <w:spacing w:after="0" w:line="360" w:lineRule="auto"/>
+        <w:jc w:val="center"/>
+      </w:pPr>
+      <w:r>
+        <w:t>Рисунок 4 – Диспетчер размерных стилей</w:t>
+      </w:r>
+    </w:p>
+    <w:p>
+      <w:pPr>
+        <w:tabs>
+          <w:tab w:val="left" w:pos="1134"/>
+        </w:tabs>
+        <w:spacing w:after="0" w:line="360" w:lineRule="auto"/>
+        <w:jc w:val="both"/>
+      </w:pPr>
+    </w:p>
+    <w:p>
+      <w:pPr>
+        <w:tabs>
+          <w:tab w:val="left" w:pos="1134"/>
+        </w:tabs>
+        <w:spacing w:after="0" w:line="360" w:lineRule="auto"/>
+        <w:ind w:firstLine="709"/>
+        <w:jc w:val="both"/>
+      </w:pPr>
+      <w:r>
+        <w:t xml:space="preserve">Далее, в окне Создания нового размерного стиля </w:t>
+      </w:r>
+      <w:proofErr w:type="gramStart"/>
+      <w:r>
+        <w:t>именную</w:t>
+      </w:r>
+      <w:proofErr w:type="gramEnd"/>
+      <w:r>
+        <w:t xml:space="preserve"> новый ра</w:t>
+      </w:r>
+      <w:r>
+        <w:t>з</w:t>
+      </w:r>
+      <w:r>
+        <w:t xml:space="preserve">мерный стиль: </w:t>
+      </w:r>
+      <w:proofErr w:type="spellStart"/>
+      <w:r>
+        <w:rPr>
+          <w:lang w:val="en-US"/>
+        </w:rPr>
+        <w:t>NewStyle</w:t>
+      </w:r>
+      <w:proofErr w:type="spellEnd"/>
+      <w:r>
+        <w:t xml:space="preserve">, после </w:t>
+      </w:r>
+      <w:proofErr w:type="spellStart"/>
+      <w:r>
+        <w:t>чего</w:t>
+      </w:r>
+      <w:proofErr w:type="gramStart"/>
+      <w:r>
+        <w:t>,нажимаю</w:t>
+      </w:r>
+      <w:proofErr w:type="spellEnd"/>
+      <w:proofErr w:type="gramEnd"/>
+      <w:r>
+        <w:t xml:space="preserve"> кнопку Далее (Рисунок 5).</w:t>
+      </w:r>
+    </w:p>
+    <w:p>
+      <w:pPr>
+        <w:tabs>
+          <w:tab w:val="left" w:pos="1134"/>
+        </w:tabs>
+        <w:spacing w:after="0" w:line="360" w:lineRule="auto"/>
+        <w:jc w:val="center"/>
+      </w:pPr>
+    </w:p>
+    <w:p>
+      <w:pPr>
+        <w:tabs>
+          <w:tab w:val="left" w:pos="1134"/>
+        </w:tabs>
+        <w:spacing w:after="0" w:line="360" w:lineRule="auto"/>
+        <w:ind w:firstLine="709"/>
+        <w:jc w:val="both"/>
+      </w:pPr>
+    </w:p>
+    <w:p>
+      <w:pPr>
+        <w:tabs>
+          <w:tab w:val="left" w:pos="1134"/>
+        </w:tabs>
+        <w:spacing w:after="0" w:line="360" w:lineRule="auto"/>
+        <w:jc w:val="center"/>
+      </w:pPr>
+      <w:r>
+        <w:rPr>
+          <w:noProof/>
+          <w:lang w:eastAsia="ru-RU"/>
+        </w:rPr>
+        <w:lastRenderedPageBreak/>
+        <w:drawing>
+          <wp:inline distT="0" distB="0" distL="0" distR="0">
+            <wp:extent cx="3779848" cy="2095682"/>
+            <wp:effectExtent l="0" t="0" r="0" b="0"/>
+            <wp:docPr id="19" name="Рисунок 19"/>
+            <wp:cNvGraphicFramePr>
+              <a:graphicFrameLocks xmlns:a="http://schemas.openxmlformats.org/drawingml/2006/main" noChangeAspect="1"/>
+            </wp:cNvGraphicFramePr>
+            <a:graphic xmlns:a="http://schemas.openxmlformats.org/drawingml/2006/main">
+              <a:graphicData uri="http://schemas.openxmlformats.org/drawingml/2006/picture">
+                <pic:pic xmlns:pic="http://schemas.openxmlformats.org/drawingml/2006/picture">
+                  <pic:nvPicPr>
+                    <pic:cNvPr id="1" name=""/>
+                    <pic:cNvPicPr/>
+                  </pic:nvPicPr>
+                  <pic:blipFill>
+                    <a:blip r:embed="rId14"/>
+                    <a:stretch>
+                      <a:fillRect/>
+                    </a:stretch>
+                  </pic:blipFill>
+                  <pic:spPr>
+                    <a:xfrm>
+                      <a:off x="0" y="0"/>
+                      <a:ext cx="3779848" cy="2095682"/>
+                    </a:xfrm>
+                    <a:prstGeom prst="rect">
+                      <a:avLst/>
+                    </a:prstGeom>
+                  </pic:spPr>
+                </pic:pic>
+              </a:graphicData>
+            </a:graphic>
+          </wp:inline>
+        </w:drawing>
+      </w:r>
+    </w:p>
+    <w:p>
+      <w:pPr>
+        <w:tabs>
+          <w:tab w:val="left" w:pos="1134"/>
+        </w:tabs>
+        <w:spacing w:after="0" w:line="360" w:lineRule="auto"/>
+        <w:jc w:val="center"/>
+      </w:pPr>
+      <w:r>
+        <w:t>Рисунок 5 – Создание нового размерного стиля</w:t>
+      </w:r>
+    </w:p>
+    <w:p>
+      <w:pPr>
+        <w:tabs>
+          <w:tab w:val="left" w:pos="1134"/>
+        </w:tabs>
+        <w:spacing w:after="0" w:line="360" w:lineRule="auto"/>
+      </w:pPr>
+      <w:r>
+        <w:tab/>
+      </w:r>
+    </w:p>
+    <w:p>
+      <w:pPr>
+        <w:tabs>
+          <w:tab w:val="left" w:pos="1134"/>
+        </w:tabs>
+        <w:spacing w:after="0" w:line="360" w:lineRule="auto"/>
+        <w:ind w:firstLine="709"/>
+        <w:jc w:val="both"/>
+      </w:pPr>
+      <w:r>
+        <w:t>После этого задаю параметры новому стилю. Выбираю вкладку Линии, в появившемся окне и меняю базовые параметры на те, которые представл</w:t>
+      </w:r>
+      <w:r>
+        <w:t>е</w:t>
+      </w:r>
+      <w:r>
+        <w:t xml:space="preserve">ны на рисунке 6. </w:t>
+      </w:r>
+    </w:p>
+    <w:p>
+      <w:pPr>
+        <w:tabs>
+          <w:tab w:val="left" w:pos="1134"/>
+        </w:tabs>
+        <w:spacing w:after="0" w:line="360" w:lineRule="auto"/>
+        <w:jc w:val="center"/>
+      </w:pPr>
+    </w:p>
+    <w:p>
+      <w:pPr>
+        <w:tabs>
+          <w:tab w:val="left" w:pos="1134"/>
+        </w:tabs>
+        <w:spacing w:after="0" w:line="360" w:lineRule="auto"/>
+        <w:jc w:val="center"/>
+      </w:pPr>
+      <w:r>
+        <w:rPr>
+          <w:noProof/>
+          <w:lang w:eastAsia="ru-RU"/>
+        </w:rPr>
+        <w:drawing>
+          <wp:inline distT="0" distB="0" distL="0" distR="0">
+            <wp:extent cx="5608978" cy="4777740"/>
+            <wp:effectExtent l="0" t="0" r="0" b="0"/>
+            <wp:docPr id="20" name="Рисунок 20"/>
+            <wp:cNvGraphicFramePr>
+              <a:graphicFrameLocks xmlns:a="http://schemas.openxmlformats.org/drawingml/2006/main" noChangeAspect="1"/>
+            </wp:cNvGraphicFramePr>
+            <a:graphic xmlns:a="http://schemas.openxmlformats.org/drawingml/2006/main">
+              <a:graphicData uri="http://schemas.openxmlformats.org/drawingml/2006/picture">
+                <pic:pic xmlns:pic="http://schemas.openxmlformats.org/drawingml/2006/picture">
+                  <pic:nvPicPr>
+                    <pic:cNvPr id="1" name=""/>
+                    <pic:cNvPicPr/>
+                  </pic:nvPicPr>
+                  <pic:blipFill>
+                    <a:blip r:embed="rId15"/>
+                    <a:stretch>
+                      <a:fillRect/>
+                    </a:stretch>
+                  </pic:blipFill>
+                  <pic:spPr>
+                    <a:xfrm>
+                      <a:off x="0" y="0"/>
+                      <a:ext cx="5614521" cy="4782462"/>
+                    </a:xfrm>
+                    <a:prstGeom prst="rect">
+                      <a:avLst/>
+                    </a:prstGeom>
+                  </pic:spPr>
+                </pic:pic>
+              </a:graphicData>
+            </a:graphic>
+          </wp:inline>
+        </w:drawing>
+      </w:r>
+    </w:p>
+    <w:p>
+      <w:pPr>
+        <w:tabs>
+          <w:tab w:val="left" w:pos="1134"/>
+        </w:tabs>
+        <w:spacing w:after="0" w:line="360" w:lineRule="auto"/>
+        <w:jc w:val="center"/>
+      </w:pPr>
+      <w:r>
+        <w:t>Рисунок 6</w:t>
+      </w:r>
+      <w:r>
+        <w:rPr>
+          <w:color w:val="000000" w:themeColor="text1"/>
+        </w:rPr>
+        <w:t>–</w:t>
+      </w:r>
+      <w:r>
+        <w:t>Вкладка Линии</w:t>
+      </w:r>
+    </w:p>
+    <w:p>
+      <w:pPr>
+        <w:tabs>
+          <w:tab w:val="left" w:pos="1134"/>
+        </w:tabs>
+        <w:spacing w:after="0" w:line="360" w:lineRule="auto"/>
+        <w:ind w:firstLine="709"/>
+        <w:jc w:val="both"/>
+      </w:pPr>
+      <w:r>
+        <w:lastRenderedPageBreak/>
+        <w:t>Далее перехожу на вкладку Символы и стрелки, где изменяю стандар</w:t>
+      </w:r>
+      <w:r>
+        <w:t>т</w:t>
+      </w:r>
+      <w:r>
+        <w:t xml:space="preserve">ные параметры на те, </w:t>
+      </w:r>
+      <w:proofErr w:type="spellStart"/>
+      <w:r>
+        <w:t>которыепредставлены</w:t>
+      </w:r>
+      <w:proofErr w:type="spellEnd"/>
+      <w:r>
+        <w:t xml:space="preserve"> на рисунке 7.</w:t>
+      </w:r>
+    </w:p>
+    <w:p>
+      <w:pPr>
+        <w:tabs>
+          <w:tab w:val="left" w:pos="1134"/>
+        </w:tabs>
+        <w:spacing w:after="0" w:line="360" w:lineRule="auto"/>
+        <w:jc w:val="both"/>
+      </w:pPr>
+    </w:p>
+    <w:p>
+      <w:pPr>
+        <w:tabs>
+          <w:tab w:val="left" w:pos="1134"/>
+        </w:tabs>
+        <w:spacing w:after="0" w:line="360" w:lineRule="auto"/>
+        <w:jc w:val="center"/>
+      </w:pPr>
+      <w:r>
+        <w:rPr>
+          <w:noProof/>
+          <w:lang w:eastAsia="ru-RU"/>
+        </w:rPr>
+        <w:drawing>
+          <wp:inline distT="0" distB="0" distL="0" distR="0">
+            <wp:extent cx="5761219" cy="4922947"/>
+            <wp:effectExtent l="0" t="0" r="0" b="0"/>
+            <wp:docPr id="21" name="Рисунок 21"/>
+            <wp:cNvGraphicFramePr>
+              <a:graphicFrameLocks xmlns:a="http://schemas.openxmlformats.org/drawingml/2006/main" noChangeAspect="1"/>
+            </wp:cNvGraphicFramePr>
+            <a:graphic xmlns:a="http://schemas.openxmlformats.org/drawingml/2006/main">
+              <a:graphicData uri="http://schemas.openxmlformats.org/drawingml/2006/picture">
+                <pic:pic xmlns:pic="http://schemas.openxmlformats.org/drawingml/2006/picture">
+                  <pic:nvPicPr>
+                    <pic:cNvPr id="1" name=""/>
+                    <pic:cNvPicPr/>
+                  </pic:nvPicPr>
+                  <pic:blipFill>
+                    <a:blip r:embed="rId16"/>
+                    <a:stretch>
+                      <a:fillRect/>
+                    </a:stretch>
+                  </pic:blipFill>
+                  <pic:spPr>
+                    <a:xfrm>
+                      <a:off x="0" y="0"/>
+                      <a:ext cx="5761219" cy="4922947"/>
+                    </a:xfrm>
+                    <a:prstGeom prst="rect">
+                      <a:avLst/>
+                    </a:prstGeom>
+                  </pic:spPr>
+                </pic:pic>
+              </a:graphicData>
+            </a:graphic>
+          </wp:inline>
+        </w:drawing>
+      </w:r>
+    </w:p>
+    <w:p>
+      <w:pPr>
+        <w:tabs>
+          <w:tab w:val="left" w:pos="1134"/>
+        </w:tabs>
+        <w:spacing w:after="0" w:line="360" w:lineRule="auto"/>
+        <w:jc w:val="center"/>
+      </w:pPr>
+      <w:r>
+        <w:t>Рисунок 7 – Вкладка Символы и стрелки</w:t>
+      </w:r>
+    </w:p>
+    <w:p>
+      <w:pPr>
+        <w:tabs>
+          <w:tab w:val="left" w:pos="1134"/>
+        </w:tabs>
+        <w:spacing w:after="0" w:line="360" w:lineRule="auto"/>
+        <w:jc w:val="center"/>
+      </w:pPr>
+    </w:p>
+    <w:p>
+      <w:pPr>
+        <w:tabs>
+          <w:tab w:val="left" w:pos="1134"/>
+        </w:tabs>
+        <w:spacing w:after="0" w:line="360" w:lineRule="auto"/>
+        <w:ind w:firstLine="709"/>
+        <w:jc w:val="both"/>
+      </w:pPr>
+      <w:r>
+        <w:t xml:space="preserve">Выбираю вкладку Текст, меняю параметры на те, </w:t>
+      </w:r>
+      <w:proofErr w:type="spellStart"/>
+      <w:r>
+        <w:t>которыепоказаны</w:t>
+      </w:r>
+      <w:proofErr w:type="spellEnd"/>
+      <w:r>
+        <w:t xml:space="preserve"> на рисунке 8.</w:t>
+      </w:r>
+    </w:p>
+    <w:p>
+      <w:pPr>
+        <w:tabs>
+          <w:tab w:val="left" w:pos="1134"/>
+        </w:tabs>
+        <w:spacing w:after="0" w:line="360" w:lineRule="auto"/>
+      </w:pPr>
+    </w:p>
+    <w:p>
+      <w:pPr>
+        <w:tabs>
+          <w:tab w:val="left" w:pos="1134"/>
+        </w:tabs>
+        <w:spacing w:after="0" w:line="360" w:lineRule="auto"/>
+        <w:jc w:val="center"/>
+      </w:pPr>
+      <w:r>
+        <w:rPr>
+          <w:noProof/>
+          <w:lang w:eastAsia="ru-RU"/>
+        </w:rPr>
+        <w:lastRenderedPageBreak/>
+        <w:drawing>
+          <wp:inline distT="0" distB="0" distL="0" distR="0">
+            <wp:extent cx="5806440" cy="4947364"/>
+            <wp:effectExtent l="0" t="0" r="0" b="0"/>
+            <wp:docPr id="22" name="Рисунок 22"/>
+            <wp:cNvGraphicFramePr>
+              <a:graphicFrameLocks xmlns:a="http://schemas.openxmlformats.org/drawingml/2006/main" noChangeAspect="1"/>
+            </wp:cNvGraphicFramePr>
+            <a:graphic xmlns:a="http://schemas.openxmlformats.org/drawingml/2006/main">
+              <a:graphicData uri="http://schemas.openxmlformats.org/drawingml/2006/picture">
+                <pic:pic xmlns:pic="http://schemas.openxmlformats.org/drawingml/2006/picture">
+                  <pic:nvPicPr>
+                    <pic:cNvPr id="1" name=""/>
+                    <pic:cNvPicPr/>
+                  </pic:nvPicPr>
+                  <pic:blipFill>
+                    <a:blip r:embed="rId17"/>
+                    <a:stretch>
+                      <a:fillRect/>
+                    </a:stretch>
+                  </pic:blipFill>
+                  <pic:spPr>
+                    <a:xfrm>
+                      <a:off x="0" y="0"/>
+                      <a:ext cx="5849904" cy="4984398"/>
+                    </a:xfrm>
+                    <a:prstGeom prst="rect">
+                      <a:avLst/>
+                    </a:prstGeom>
+                  </pic:spPr>
+                </pic:pic>
+              </a:graphicData>
+            </a:graphic>
+          </wp:inline>
+        </w:drawing>
+      </w:r>
+    </w:p>
+    <w:p>
+      <w:pPr>
+        <w:tabs>
+          <w:tab w:val="left" w:pos="1134"/>
+        </w:tabs>
+        <w:spacing w:after="0" w:line="360" w:lineRule="auto"/>
+        <w:jc w:val="center"/>
+      </w:pPr>
+      <w:r>
+        <w:t>Рисунок 8 – Вкладка Текст</w:t>
+      </w:r>
+    </w:p>
+    <w:p>
+      <w:pPr>
+        <w:tabs>
+          <w:tab w:val="left" w:pos="1134"/>
+        </w:tabs>
+        <w:spacing w:after="0" w:line="360" w:lineRule="auto"/>
+        <w:jc w:val="center"/>
+      </w:pPr>
+    </w:p>
+    <w:p>
+      <w:pPr>
+        <w:tabs>
+          <w:tab w:val="left" w:pos="1134"/>
+        </w:tabs>
+        <w:spacing w:after="0" w:line="360" w:lineRule="auto"/>
+        <w:ind w:firstLine="709"/>
+        <w:jc w:val="both"/>
+      </w:pPr>
+      <w:r>
+        <w:t>Далее, перехожу в блок Текстовый стиль, нажимаю на кнопку Измен</w:t>
+      </w:r>
+      <w:r>
+        <w:t>е</w:t>
+      </w:r>
+      <w:r>
+        <w:t>ние текстового стиля и в открывшемся окне Стили текста изменяю параме</w:t>
+      </w:r>
+      <w:r>
+        <w:t>т</w:t>
+      </w:r>
+      <w:r>
+        <w:t xml:space="preserve">ры, </w:t>
+      </w:r>
+      <w:proofErr w:type="spellStart"/>
+      <w:r>
+        <w:t>которыепоказаны</w:t>
+      </w:r>
+      <w:proofErr w:type="spellEnd"/>
+      <w:r>
+        <w:t xml:space="preserve"> на рисунке 9.</w:t>
+      </w:r>
+    </w:p>
+    <w:p>
+      <w:pPr>
+        <w:tabs>
+          <w:tab w:val="left" w:pos="1134"/>
+        </w:tabs>
+        <w:spacing w:after="0" w:line="360" w:lineRule="auto"/>
+      </w:pPr>
+    </w:p>
+    <w:p>
+      <w:pPr>
+        <w:tabs>
+          <w:tab w:val="left" w:pos="1134"/>
+        </w:tabs>
+        <w:spacing w:after="0" w:line="360" w:lineRule="auto"/>
+        <w:jc w:val="center"/>
+      </w:pPr>
+      <w:r>
+        <w:rPr>
+          <w:noProof/>
+          <w:lang w:eastAsia="ru-RU"/>
+        </w:rPr>
+        <w:lastRenderedPageBreak/>
+        <w:drawing>
+          <wp:inline distT="0" distB="0" distL="0" distR="0">
+            <wp:extent cx="5158740" cy="3146527"/>
+            <wp:effectExtent l="0" t="0" r="0" b="0"/>
+            <wp:docPr id="23" name="Рисунок 23"/>
+            <wp:cNvGraphicFramePr>
+              <a:graphicFrameLocks xmlns:a="http://schemas.openxmlformats.org/drawingml/2006/main" noChangeAspect="1"/>
+            </wp:cNvGraphicFramePr>
+            <a:graphic xmlns:a="http://schemas.openxmlformats.org/drawingml/2006/main">
+              <a:graphicData uri="http://schemas.openxmlformats.org/drawingml/2006/picture">
+                <pic:pic xmlns:pic="http://schemas.openxmlformats.org/drawingml/2006/picture">
+                  <pic:nvPicPr>
+                    <pic:cNvPr id="1" name=""/>
+                    <pic:cNvPicPr/>
+                  </pic:nvPicPr>
+                  <pic:blipFill>
+                    <a:blip r:embed="rId18"/>
+                    <a:stretch>
+                      <a:fillRect/>
+                    </a:stretch>
+                  </pic:blipFill>
+                  <pic:spPr>
+                    <a:xfrm>
+                      <a:off x="0" y="0"/>
+                      <a:ext cx="5195087" cy="3168697"/>
+                    </a:xfrm>
+                    <a:prstGeom prst="rect">
+                      <a:avLst/>
+                    </a:prstGeom>
+                  </pic:spPr>
+                </pic:pic>
+              </a:graphicData>
+            </a:graphic>
+          </wp:inline>
+        </w:drawing>
+      </w:r>
+    </w:p>
+    <w:p>
+      <w:pPr>
+        <w:tabs>
+          <w:tab w:val="left" w:pos="1134"/>
+        </w:tabs>
+        <w:spacing w:after="0" w:line="360" w:lineRule="auto"/>
+        <w:jc w:val="center"/>
+      </w:pPr>
+      <w:r>
+        <w:t>Рисунок 9 – Стили текста</w:t>
+      </w:r>
+    </w:p>
+    <w:p>
+      <w:pPr>
+        <w:tabs>
+          <w:tab w:val="left" w:pos="1134"/>
+        </w:tabs>
+        <w:spacing w:after="0" w:line="360" w:lineRule="auto"/>
+        <w:jc w:val="center"/>
+      </w:pPr>
+    </w:p>
+    <w:p>
+      <w:pPr>
+        <w:tabs>
+          <w:tab w:val="left" w:pos="1134"/>
+        </w:tabs>
+        <w:spacing w:after="0" w:line="360" w:lineRule="auto"/>
+        <w:ind w:firstLine="709"/>
+        <w:jc w:val="both"/>
+      </w:pPr>
+      <w:r>
+        <w:t>После этого, выбираю вкладку Основные единицы и изменяю параме</w:t>
+      </w:r>
+      <w:r>
+        <w:t>т</w:t>
+      </w:r>
+      <w:r>
+        <w:t>ры, как показано на рисунке 10.</w:t>
+      </w:r>
+    </w:p>
+    <w:p>
+      <w:pPr>
+        <w:tabs>
+          <w:tab w:val="left" w:pos="1134"/>
+        </w:tabs>
+        <w:spacing w:after="0" w:line="360" w:lineRule="auto"/>
+      </w:pPr>
+    </w:p>
+    <w:p>
+      <w:pPr>
+        <w:tabs>
+          <w:tab w:val="left" w:pos="1134"/>
+        </w:tabs>
+        <w:spacing w:after="0" w:line="360" w:lineRule="auto"/>
+        <w:jc w:val="center"/>
+      </w:pPr>
+      <w:r>
+        <w:rPr>
+          <w:noProof/>
+          <w:lang w:eastAsia="ru-RU"/>
+        </w:rPr>
+        <w:drawing>
+          <wp:inline distT="0" distB="0" distL="0" distR="0">
+            <wp:extent cx="4765611" cy="4061460"/>
+            <wp:effectExtent l="0" t="0" r="0" b="0"/>
+            <wp:docPr id="25" name="Рисунок 25"/>
+            <wp:cNvGraphicFramePr>
+              <a:graphicFrameLocks xmlns:a="http://schemas.openxmlformats.org/drawingml/2006/main" noChangeAspect="1"/>
+            </wp:cNvGraphicFramePr>
+            <a:graphic xmlns:a="http://schemas.openxmlformats.org/drawingml/2006/main">
+              <a:graphicData uri="http://schemas.openxmlformats.org/drawingml/2006/picture">
+                <pic:pic xmlns:pic="http://schemas.openxmlformats.org/drawingml/2006/picture">
+                  <pic:nvPicPr>
+                    <pic:cNvPr id="1" name=""/>
+                    <pic:cNvPicPr/>
+                  </pic:nvPicPr>
+                  <pic:blipFill>
+                    <a:blip r:embed="rId19"/>
+                    <a:stretch>
+                      <a:fillRect/>
+                    </a:stretch>
+                  </pic:blipFill>
+                  <pic:spPr>
+                    <a:xfrm>
+                      <a:off x="0" y="0"/>
+                      <a:ext cx="4838527" cy="4123602"/>
+                    </a:xfrm>
+                    <a:prstGeom prst="rect">
+                      <a:avLst/>
+                    </a:prstGeom>
+                  </pic:spPr>
+                </pic:pic>
+              </a:graphicData>
+            </a:graphic>
+          </wp:inline>
+        </w:drawing>
+      </w:r>
+    </w:p>
+    <w:p>
+      <w:pPr>
+        <w:tabs>
+          <w:tab w:val="left" w:pos="1134"/>
+        </w:tabs>
+        <w:spacing w:after="0" w:line="360" w:lineRule="auto"/>
+        <w:jc w:val="center"/>
+      </w:pPr>
+      <w:r>
+        <w:t>Рисунок 10 – Вкладка Основные единицы</w:t>
+      </w:r>
+    </w:p>
+    <w:p>
+      <w:pPr>
+        <w:pStyle w:val="a3"/>
+        <w:numPr>
+          <w:ilvl w:val="0"/>
+          <w:numId w:val="3"/>
+        </w:numPr>
+        <w:tabs>
+          <w:tab w:val="left" w:pos="1134"/>
+        </w:tabs>
+        <w:spacing w:after="0" w:line="360" w:lineRule="auto"/>
+        <w:ind w:left="0" w:firstLine="709"/>
+        <w:contextualSpacing w:val="0"/>
+        <w:jc w:val="both"/>
+      </w:pPr>
+      <w:proofErr w:type="gramStart"/>
+      <w:r>
+        <w:lastRenderedPageBreak/>
+        <w:t>Для создания 1 и 3 задания использую шаблон А3 (Вертикальный.</w:t>
+      </w:r>
+      <w:proofErr w:type="gramEnd"/>
+      <w:r>
+        <w:t xml:space="preserve"> </w:t>
+      </w:r>
+      <w:proofErr w:type="gramStart"/>
+      <w:r>
+        <w:t>А для 2 и 4 задания использую шаблон А3 (Горизонтальный.</w:t>
+      </w:r>
+      <w:proofErr w:type="gramEnd"/>
+      <w:r>
+        <w:t xml:space="preserve"> Где в правой нижней части прямоугольника заполняю требуемыми данными таблицу (Р</w:t>
+      </w:r>
+      <w:r>
+        <w:t>и</w:t>
+      </w:r>
+      <w:r>
+        <w:t>сунок 11).</w:t>
+      </w:r>
+    </w:p>
+    <w:p>
+      <w:pPr>
+        <w:tabs>
+          <w:tab w:val="left" w:pos="1134"/>
+        </w:tabs>
+        <w:spacing w:after="0" w:line="360" w:lineRule="auto"/>
+        <w:jc w:val="both"/>
+      </w:pPr>
+    </w:p>
+    <w:p>
+      <w:pPr>
+        <w:spacing w:after="0" w:line="360" w:lineRule="auto"/>
+        <w:jc w:val="center"/>
+      </w:pPr>
+      <w:r>
+        <w:rPr>
+          <w:noProof/>
+          <w:lang w:eastAsia="ru-RU"/>
+        </w:rPr>
+        <w:drawing>
+          <wp:inline distT="0" distB="0" distL="0" distR="0">
+            <wp:extent cx="5940425" cy="1790700"/>
+            <wp:effectExtent l="0" t="0" r="0" b="0"/>
+            <wp:docPr id="3" name="Рисунок 3"/>
+            <wp:cNvGraphicFramePr>
+              <a:graphicFrameLocks xmlns:a="http://schemas.openxmlformats.org/drawingml/2006/main" noChangeAspect="1"/>
+            </wp:cNvGraphicFramePr>
+            <a:graphic xmlns:a="http://schemas.openxmlformats.org/drawingml/2006/main">
+              <a:graphicData uri="http://schemas.openxmlformats.org/drawingml/2006/picture">
+                <pic:pic xmlns:pic="http://schemas.openxmlformats.org/drawingml/2006/picture">
+                  <pic:nvPicPr>
+                    <pic:cNvPr id="1" name=""/>
+                    <pic:cNvPicPr/>
+                  </pic:nvPicPr>
+                  <pic:blipFill>
+                    <a:blip r:embed="rId20"/>
+                    <a:stretch>
+                      <a:fillRect/>
+                    </a:stretch>
+                  </pic:blipFill>
+                  <pic:spPr>
+                    <a:xfrm>
+                      <a:off x="0" y="0"/>
+                      <a:ext cx="5940425" cy="1790700"/>
+                    </a:xfrm>
+                    <a:prstGeom prst="rect">
+                      <a:avLst/>
+                    </a:prstGeom>
+                  </pic:spPr>
+                </pic:pic>
+              </a:graphicData>
+            </a:graphic>
+          </wp:inline>
+        </w:drawing>
+      </w:r>
+    </w:p>
+    <w:p>
+      <w:pPr>
+        <w:spacing w:after="0" w:line="360" w:lineRule="auto"/>
+        <w:jc w:val="center"/>
+      </w:pPr>
+      <w:r>
+        <w:t>Рисунок 11 – Таблица с данными</w:t>
+      </w:r>
+    </w:p>
+    <w:p>
+      <w:pPr>
+        <w:spacing w:after="0" w:line="360" w:lineRule="auto"/>
+        <w:ind w:firstLine="709"/>
+        <w:jc w:val="both"/>
+      </w:pPr>
+    </w:p>
+    <w:p>
+      <w:pPr>
+        <w:pStyle w:val="a3"/>
+        <w:numPr>
+          <w:ilvl w:val="0"/>
+          <w:numId w:val="3"/>
+        </w:numPr>
+        <w:tabs>
+          <w:tab w:val="left" w:pos="1134"/>
+        </w:tabs>
+        <w:spacing w:after="0" w:line="360" w:lineRule="auto"/>
+        <w:ind w:left="0" w:firstLine="709"/>
+        <w:contextualSpacing w:val="0"/>
+        <w:jc w:val="both"/>
+      </w:pPr>
+      <w:r>
+        <w:t>В окне Режимы рисования устанавливаю объектную привязку (Р</w:t>
+      </w:r>
+      <w:r>
+        <w:t>и</w:t>
+      </w:r>
+      <w:r>
+        <w:t>сунок 12).</w:t>
+      </w:r>
+    </w:p>
+    <w:p>
+      <w:pPr>
+        <w:pStyle w:val="a3"/>
+        <w:tabs>
+          <w:tab w:val="left" w:pos="1134"/>
+        </w:tabs>
+        <w:spacing w:after="0" w:line="360" w:lineRule="auto"/>
+        <w:ind w:left="709"/>
+        <w:contextualSpacing w:val="0"/>
+        <w:jc w:val="both"/>
+      </w:pPr>
+    </w:p>
+    <w:p>
+      <w:pPr>
+        <w:spacing w:after="0" w:line="360" w:lineRule="auto"/>
+        <w:jc w:val="center"/>
+      </w:pPr>
+      <w:r>
+        <w:rPr>
+          <w:noProof/>
+          <w:lang w:eastAsia="ru-RU"/>
+        </w:rPr>
+        <w:drawing>
+          <wp:inline distT="0" distB="0" distL="0" distR="0">
+            <wp:extent cx="4446389" cy="3848100"/>
+            <wp:effectExtent l="0" t="0" r="0" b="0"/>
+            <wp:docPr id="34" name="Рисунок 34"/>
+            <wp:cNvGraphicFramePr>
+              <a:graphicFrameLocks xmlns:a="http://schemas.openxmlformats.org/drawingml/2006/main" noChangeAspect="1"/>
+            </wp:cNvGraphicFramePr>
+            <a:graphic xmlns:a="http://schemas.openxmlformats.org/drawingml/2006/main">
+              <a:graphicData uri="http://schemas.openxmlformats.org/drawingml/2006/picture">
+                <pic:pic xmlns:pic="http://schemas.openxmlformats.org/drawingml/2006/picture">
+                  <pic:nvPicPr>
+                    <pic:cNvPr id="1" name=""/>
+                    <pic:cNvPicPr/>
+                  </pic:nvPicPr>
+                  <pic:blipFill>
+                    <a:blip r:embed="rId21"/>
+                    <a:stretch>
+                      <a:fillRect/>
+                    </a:stretch>
+                  </pic:blipFill>
+                  <pic:spPr>
+                    <a:xfrm>
+                      <a:off x="0" y="0"/>
+                      <a:ext cx="4472002" cy="3870266"/>
+                    </a:xfrm>
+                    <a:prstGeom prst="rect">
+                      <a:avLst/>
+                    </a:prstGeom>
+                  </pic:spPr>
+                </pic:pic>
+              </a:graphicData>
+            </a:graphic>
+          </wp:inline>
+        </w:drawing>
+      </w:r>
+    </w:p>
+    <w:p>
+      <w:pPr>
+        <w:spacing w:after="0" w:line="360" w:lineRule="auto"/>
+        <w:jc w:val="center"/>
+      </w:pPr>
+      <w:r>
+        <w:t>Рисунок 12 – Режимы рисования</w:t>
+      </w:r>
+    </w:p>
+    <w:p>
+      <w:pPr>
+        <w:spacing w:after="0" w:line="360" w:lineRule="auto"/>
+        <w:ind w:firstLine="709"/>
+        <w:jc w:val="center"/>
+      </w:pPr>
+      <w:r>
+        <w:lastRenderedPageBreak/>
+        <w:t>2.3 Изометрическая проекция детали</w:t>
+      </w:r>
+    </w:p>
+    <w:p>
+      <w:pPr>
+        <w:spacing w:after="0" w:line="360" w:lineRule="auto"/>
+        <w:ind w:firstLine="709"/>
+        <w:jc w:val="both"/>
+      </w:pPr>
+    </w:p>
+    <w:p>
+      <w:pPr>
+        <w:pStyle w:val="a6"/>
+        <w:shd w:val="clear" w:color="auto" w:fill="FFFFFF"/>
+        <w:tabs>
+          <w:tab w:val="left" w:pos="1134"/>
+        </w:tabs>
+        <w:spacing w:before="0" w:beforeAutospacing="0" w:after="0" w:afterAutospacing="0" w:line="360" w:lineRule="auto"/>
+        <w:ind w:firstLine="709"/>
+        <w:jc w:val="both"/>
+        <w:rPr>
+          <w:color w:val="000000"/>
+          <w:sz w:val="28"/>
+          <w:szCs w:val="28"/>
+        </w:rPr>
+      </w:pPr>
+      <w:r>
+        <w:rPr>
+          <w:color w:val="000000"/>
+          <w:sz w:val="28"/>
+          <w:szCs w:val="28"/>
+        </w:rPr>
+        <w:t>Методика оформления и последовательность выполнения задания:</w:t>
+      </w:r>
+    </w:p>
+    <w:p>
+      <w:pPr>
+        <w:pStyle w:val="a3"/>
+        <w:numPr>
+          <w:ilvl w:val="0"/>
+          <w:numId w:val="4"/>
+        </w:numPr>
+        <w:shd w:val="clear" w:color="auto" w:fill="FFFFFF"/>
+        <w:tabs>
+          <w:tab w:val="left" w:pos="426"/>
+          <w:tab w:val="left" w:pos="1134"/>
+        </w:tabs>
+        <w:spacing w:after="0" w:line="360" w:lineRule="auto"/>
+        <w:ind w:left="0" w:firstLine="709"/>
+        <w:contextualSpacing w:val="0"/>
+        <w:jc w:val="both"/>
+        <w:rPr>
+          <w:rFonts w:eastAsia="Times New Roman"/>
+          <w:lang w:eastAsia="ru-RU"/>
+        </w:rPr>
+      </w:pPr>
+      <w:r>
+        <w:t>Подготовить формат А3. Нанести внутреннюю рамку и прям</w:t>
+      </w:r>
+      <w:r>
+        <w:t>о</w:t>
+      </w:r>
+      <w:r>
+        <w:t xml:space="preserve">угольник основной надписи (185 </w:t>
+      </w:r>
+      <w:r>
+        <w:rPr>
+          <w:lang w:val="en-US"/>
+        </w:rPr>
+        <w:t>x</w:t>
+      </w:r>
+      <w:r>
+        <w:t>55).</w:t>
+      </w:r>
+    </w:p>
+    <w:p>
+      <w:pPr>
+        <w:pStyle w:val="a3"/>
+        <w:numPr>
+          <w:ilvl w:val="0"/>
+          <w:numId w:val="4"/>
+        </w:numPr>
+        <w:shd w:val="clear" w:color="auto" w:fill="FFFFFF"/>
+        <w:tabs>
+          <w:tab w:val="left" w:pos="1134"/>
+        </w:tabs>
+        <w:spacing w:after="0" w:line="360" w:lineRule="auto"/>
+        <w:ind w:left="0" w:firstLine="709"/>
+        <w:contextualSpacing w:val="0"/>
+        <w:jc w:val="both"/>
+      </w:pPr>
+      <w:r>
+        <w:t xml:space="preserve">Для построения </w:t>
+      </w:r>
+      <w:proofErr w:type="gramStart"/>
+      <w:r>
+        <w:t>изометрической</w:t>
+      </w:r>
+      <w:proofErr w:type="gramEnd"/>
+      <w:r>
+        <w:t xml:space="preserve"> </w:t>
+      </w:r>
+      <w:proofErr w:type="spellStart"/>
+      <w:r>
+        <w:t>проекциивключить</w:t>
+      </w:r>
+      <w:proofErr w:type="spellEnd"/>
+      <w:r>
+        <w:t xml:space="preserve"> «Изометрич</w:t>
+      </w:r>
+      <w:r>
+        <w:t>е</w:t>
+      </w:r>
+      <w:r>
+        <w:t>ское проектирование».</w:t>
+      </w:r>
+    </w:p>
+    <w:p>
+      <w:pPr>
+        <w:tabs>
+          <w:tab w:val="left" w:pos="1134"/>
+        </w:tabs>
+        <w:spacing w:after="0" w:line="360" w:lineRule="auto"/>
+        <w:ind w:firstLine="709"/>
+        <w:jc w:val="both"/>
+        <w:rPr>
+          <w:rFonts w:eastAsiaTheme="majorEastAsia"/>
+          <w:bCs/>
+        </w:rPr>
+      </w:pPr>
+      <w:r>
+        <w:rPr>
+          <w:rFonts w:eastAsiaTheme="majorEastAsia"/>
+          <w:bCs/>
+        </w:rPr>
+        <w:t>Для выполнения данного задания, включаю «Изометрическое проект</w:t>
+      </w:r>
+      <w:r>
+        <w:rPr>
+          <w:rFonts w:eastAsiaTheme="majorEastAsia"/>
+          <w:bCs/>
+        </w:rPr>
+        <w:t>и</w:t>
+      </w:r>
+      <w:r>
+        <w:rPr>
+          <w:rFonts w:eastAsiaTheme="majorEastAsia"/>
+          <w:bCs/>
+        </w:rPr>
+        <w:t>рование», при помощи команды «ИЗООРТО». Далее используя команду «Отрезок» и размеры, данные в задании, рисую две детали. После чего, при помощи команды «Обрезать» удаляю ненужные линии (Рисунок 23, 24).</w:t>
+      </w:r>
+    </w:p>
+    <w:p>
+      <w:pPr>
+        <w:tabs>
+          <w:tab w:val="left" w:pos="1134"/>
+        </w:tabs>
+        <w:spacing w:after="0" w:line="360" w:lineRule="auto"/>
+        <w:ind w:firstLine="709"/>
+        <w:jc w:val="both"/>
+        <w:rPr>
+          <w:rFonts w:eastAsiaTheme="majorEastAsia"/>
+          <w:bCs/>
+        </w:rPr>
+      </w:pPr>
+    </w:p>
+    <w:p>
+      <w:pPr>
+        <w:tabs>
+          <w:tab w:val="left" w:pos="1134"/>
+        </w:tabs>
+        <w:spacing w:after="0" w:line="360" w:lineRule="auto"/>
+        <w:jc w:val="center"/>
+        <w:rPr>
+          <w:rFonts w:eastAsiaTheme="majorEastAsia"/>
+          <w:bCs/>
+        </w:rPr>
+      </w:pPr>
+      <w:r>
+        <w:rPr>
+          <w:rFonts w:eastAsiaTheme="majorEastAsia"/>
+          <w:bCs/>
+          <w:noProof/>
+          <w:lang w:eastAsia="ru-RU"/>
+        </w:rPr>
+        <w:drawing>
+          <wp:inline distT="0" distB="0" distL="0" distR="0">
+            <wp:extent cx="3673296" cy="3497580"/>
+            <wp:effectExtent l="0" t="0" r="0" b="0"/>
+            <wp:docPr id="32" name="Рисунок 32"/>
+            <wp:cNvGraphicFramePr>
+              <a:graphicFrameLocks xmlns:a="http://schemas.openxmlformats.org/drawingml/2006/main" noChangeAspect="1"/>
+            </wp:cNvGraphicFramePr>
+            <a:graphic xmlns:a="http://schemas.openxmlformats.org/drawingml/2006/main">
+              <a:graphicData uri="http://schemas.openxmlformats.org/drawingml/2006/picture">
+                <pic:pic xmlns:pic="http://schemas.openxmlformats.org/drawingml/2006/picture">
+                  <pic:nvPicPr>
+                    <pic:cNvPr id="1" name=""/>
+                    <pic:cNvPicPr/>
+                  </pic:nvPicPr>
+                  <pic:blipFill>
+                    <a:blip r:embed="rId22"/>
+                    <a:stretch>
+                      <a:fillRect/>
+                    </a:stretch>
+                  </pic:blipFill>
+                  <pic:spPr>
+                    <a:xfrm>
+                      <a:off x="0" y="0"/>
+                      <a:ext cx="3684818" cy="3508551"/>
+                    </a:xfrm>
+                    <a:prstGeom prst="rect">
+                      <a:avLst/>
+                    </a:prstGeom>
+                  </pic:spPr>
+                </pic:pic>
+              </a:graphicData>
+            </a:graphic>
+          </wp:inline>
+        </w:drawing>
+      </w:r>
+    </w:p>
+    <w:p>
+      <w:pPr>
+        <w:tabs>
+          <w:tab w:val="left" w:pos="1134"/>
+        </w:tabs>
+        <w:spacing w:after="0" w:line="360" w:lineRule="auto"/>
+        <w:jc w:val="center"/>
+        <w:rPr>
+          <w:rFonts w:eastAsiaTheme="majorEastAsia"/>
+          <w:bCs/>
+        </w:rPr>
+      </w:pPr>
+      <w:r>
+        <w:rPr>
+          <w:rFonts w:eastAsiaTheme="majorEastAsia"/>
+          <w:bCs/>
+        </w:rPr>
+        <w:t>Рисунок 23 – Проекция первой детали в изометрии</w:t>
+      </w:r>
+    </w:p>
+    <w:p>
+      <w:pPr>
+        <w:tabs>
+          <w:tab w:val="left" w:pos="1134"/>
+        </w:tabs>
+        <w:spacing w:after="0" w:line="360" w:lineRule="auto"/>
+        <w:jc w:val="center"/>
+        <w:rPr>
+          <w:rFonts w:eastAsiaTheme="majorEastAsia"/>
+          <w:bCs/>
+        </w:rPr>
+      </w:pPr>
+    </w:p>
+    <w:p>
+      <w:pPr>
+        <w:tabs>
+          <w:tab w:val="left" w:pos="1134"/>
+        </w:tabs>
+        <w:spacing w:after="0" w:line="360" w:lineRule="auto"/>
+        <w:jc w:val="center"/>
+        <w:rPr>
+          <w:rFonts w:eastAsiaTheme="majorEastAsia"/>
+          <w:bCs/>
+        </w:rPr>
+      </w:pPr>
+      <w:r>
+        <w:rPr>
+          <w:rFonts w:eastAsiaTheme="majorEastAsia"/>
+          <w:bCs/>
+          <w:noProof/>
+          <w:lang w:eastAsia="ru-RU"/>
+        </w:rPr>
+        <w:lastRenderedPageBreak/>
+        <w:drawing>
+          <wp:inline distT="0" distB="0" distL="0" distR="0">
+            <wp:extent cx="3787596" cy="3063240"/>
+            <wp:effectExtent l="0" t="0" r="0" b="0"/>
+            <wp:docPr id="33" name="Рисунок 33"/>
+            <wp:cNvGraphicFramePr>
+              <a:graphicFrameLocks xmlns:a="http://schemas.openxmlformats.org/drawingml/2006/main" noChangeAspect="1"/>
+            </wp:cNvGraphicFramePr>
+            <a:graphic xmlns:a="http://schemas.openxmlformats.org/drawingml/2006/main">
+              <a:graphicData uri="http://schemas.openxmlformats.org/drawingml/2006/picture">
+                <pic:pic xmlns:pic="http://schemas.openxmlformats.org/drawingml/2006/picture">
+                  <pic:nvPicPr>
+                    <pic:cNvPr id="1" name=""/>
+                    <pic:cNvPicPr/>
+                  </pic:nvPicPr>
+                  <pic:blipFill>
+                    <a:blip r:embed="rId23"/>
+                    <a:stretch>
+                      <a:fillRect/>
+                    </a:stretch>
+                  </pic:blipFill>
+                  <pic:spPr>
+                    <a:xfrm>
+                      <a:off x="0" y="0"/>
+                      <a:ext cx="3799784" cy="3073097"/>
+                    </a:xfrm>
+                    <a:prstGeom prst="rect">
+                      <a:avLst/>
+                    </a:prstGeom>
+                  </pic:spPr>
+                </pic:pic>
+              </a:graphicData>
+            </a:graphic>
+          </wp:inline>
+        </w:drawing>
+      </w:r>
+    </w:p>
+    <w:p>
+      <w:pPr>
+        <w:tabs>
+          <w:tab w:val="left" w:pos="1134"/>
+        </w:tabs>
+        <w:spacing w:after="0" w:line="360" w:lineRule="auto"/>
+        <w:jc w:val="center"/>
+        <w:rPr>
+          <w:rFonts w:eastAsiaTheme="majorEastAsia"/>
+          <w:bCs/>
+        </w:rPr>
+      </w:pPr>
+      <w:r>
+        <w:rPr>
+          <w:rFonts w:eastAsiaTheme="majorEastAsia"/>
+          <w:bCs/>
+        </w:rPr>
+        <w:t>Рисунок 24 – Проекция второй детали в изометрии</w:t>
+      </w:r>
+    </w:p>
+    <w:p>
+      <w:pPr>
+        <w:tabs>
+          <w:tab w:val="left" w:pos="1134"/>
+        </w:tabs>
+        <w:spacing w:after="0" w:line="360" w:lineRule="auto"/>
+        <w:jc w:val="center"/>
+        <w:rPr>
+          <w:rFonts w:eastAsiaTheme="majorEastAsia"/>
+          <w:bCs/>
+        </w:rPr>
+      </w:pPr>
+    </w:p>
+    <w:p>
+      <w:pPr>
+        <w:tabs>
+          <w:tab w:val="left" w:pos="1134"/>
+        </w:tabs>
+        <w:spacing w:after="0" w:line="360" w:lineRule="auto"/>
+        <w:ind w:firstLine="709"/>
+        <w:jc w:val="both"/>
+      </w:pPr>
+      <w:r>
+        <w:rPr>
+          <w:rFonts w:eastAsiaTheme="majorEastAsia"/>
+          <w:bCs/>
+        </w:rPr>
+        <w:t xml:space="preserve">После этого наношу размеры, предварительно выбрав слой «Размеры». Изометрический вид деталей представлен в </w:t>
+      </w:r>
+      <w:proofErr w:type="spellStart"/>
+      <w:r>
+        <w:rPr>
+          <w:rFonts w:eastAsiaTheme="majorEastAsia"/>
+          <w:bCs/>
+        </w:rPr>
+        <w:t>приложенииС</w:t>
+      </w:r>
+      <w:proofErr w:type="spellEnd"/>
+      <w:r>
+        <w:rPr>
+          <w:rFonts w:eastAsiaTheme="majorEastAsia"/>
+          <w:bCs/>
+        </w:rPr>
+        <w:t>.</w:t>
+      </w:r>
+    </w:p>
+    <w:p>
+      <w:pPr>
+        <w:spacing w:after="200" w:line="276" w:lineRule="auto"/>
+      </w:pPr>
+      <w:r>
+        <w:br w:type="page"/>
+      </w:r>
+    </w:p>
+    <w:p>
+      <w:pPr>
+        <w:pStyle w:val="1"/>
+        <w:spacing w:before="0" w:line="360" w:lineRule="auto"/>
+        <w:jc w:val="center"/>
+        <w:rPr>
+          <w:rFonts w:ascii="Times New Roman" w:hAnsi="Times New Roman" w:cs="Times New Roman"/>
+          <w:b/>
+          <w:i/>
+          <w:color w:val="0D0D0D" w:themeColor="text1" w:themeTint="F2"/>
+          <w:sz w:val="28"/>
+          <w:szCs w:val="28"/>
+        </w:rPr>
+      </w:pPr>
+      <w:r>
+        <w:rPr>
+          <w:rFonts w:ascii="Times New Roman" w:hAnsi="Times New Roman" w:cs="Times New Roman"/>
+          <w:color w:val="0D0D0D" w:themeColor="text1" w:themeTint="F2"/>
+          <w:sz w:val="28"/>
+          <w:szCs w:val="28"/>
+        </w:rPr>
+        <w:lastRenderedPageBreak/>
+        <w:t>СПИСОК ЛИТЕРАТУРЫ</w:t>
+      </w:r>
+    </w:p>
+    <w:p>
+      <w:pPr>
+        <w:spacing w:after="0" w:line="360" w:lineRule="auto"/>
+        <w:rPr>
+          <w:lang w:eastAsia="ru-RU"/>
+        </w:rPr>
+      </w:pPr>
+    </w:p>
+    <w:p>
+      <w:pPr>
+        <w:pStyle w:val="a3"/>
+        <w:numPr>
+          <w:ilvl w:val="0"/>
+          <w:numId w:val="5"/>
+        </w:numPr>
+        <w:tabs>
+          <w:tab w:val="left" w:pos="993"/>
+        </w:tabs>
+        <w:spacing w:after="0" w:line="360" w:lineRule="auto"/>
+        <w:ind w:left="0" w:firstLine="709"/>
+        <w:jc w:val="both"/>
+      </w:pPr>
+      <w:r>
+        <w:t>ГОСТ 2.305-2011. Единая система конструкторской документации. Изображения – виды, разрезы, сечения [Текст]. – Единая система констру</w:t>
+      </w:r>
+      <w:r>
+        <w:t>к</w:t>
+      </w:r>
+      <w:r>
+        <w:t xml:space="preserve">торской документации. – М.: </w:t>
+      </w:r>
+      <w:proofErr w:type="spellStart"/>
+      <w:r>
+        <w:t>Стандартинформ</w:t>
+      </w:r>
+      <w:proofErr w:type="spellEnd"/>
+      <w:r>
+        <w:t>, 2012.</w:t>
+      </w:r>
+    </w:p>
+    <w:p>
+      <w:pPr>
+        <w:pStyle w:val="a3"/>
+        <w:numPr>
+          <w:ilvl w:val="0"/>
+          <w:numId w:val="5"/>
+        </w:numPr>
+        <w:tabs>
+          <w:tab w:val="left" w:pos="993"/>
+        </w:tabs>
+        <w:spacing w:after="0" w:line="360" w:lineRule="auto"/>
+        <w:ind w:left="0" w:firstLine="709"/>
+        <w:jc w:val="both"/>
+      </w:pPr>
+      <w:r>
+        <w:t xml:space="preserve">ГОСТ 2.307-2011. Единая система конструкторской документации. Нанесение размеров и предельных отклонений [Текст]. – Единая система конструкторской документации. – М.: </w:t>
+      </w:r>
+      <w:proofErr w:type="spellStart"/>
+      <w:r>
+        <w:t>Стандартинформ</w:t>
+      </w:r>
+      <w:proofErr w:type="spellEnd"/>
+      <w:r>
+        <w:t>, 2012.</w:t>
+      </w:r>
+    </w:p>
+    <w:p>
+      <w:pPr>
+        <w:pStyle w:val="a3"/>
+        <w:numPr>
+          <w:ilvl w:val="0"/>
+          <w:numId w:val="5"/>
+        </w:numPr>
+        <w:tabs>
+          <w:tab w:val="left" w:pos="1080"/>
+        </w:tabs>
+        <w:spacing w:after="0" w:line="360" w:lineRule="auto"/>
+        <w:ind w:left="0" w:firstLine="709"/>
+        <w:jc w:val="both"/>
+      </w:pPr>
+      <w:r>
+        <w:t>Голованов</w:t>
+      </w:r>
+      <w:r>
+        <w:t>,</w:t>
+      </w:r>
+      <w:r>
+        <w:t xml:space="preserve"> Н. Н. Геометрическое моделирование [Электронный ресурс]:  доп. УМО вузов РФ по университетскому политехническому образ</w:t>
+      </w:r>
+      <w:r>
+        <w:t>о</w:t>
+      </w:r>
+      <w:r>
+        <w:t>ванию в качестве учебного пособия / Н.Н. Голованов. - М.: КУРС, НИЦ И</w:t>
+      </w:r>
+      <w:r>
+        <w:t>Н</w:t>
+      </w:r>
+      <w:r>
+        <w:t>ФРА-М, 2018. - 400 с. - ЭБС "</w:t>
+      </w:r>
+      <w:proofErr w:type="spellStart"/>
+      <w:r>
+        <w:t>Знаниум</w:t>
+      </w:r>
+      <w:proofErr w:type="spellEnd"/>
+      <w:r>
+        <w:t>".</w:t>
+      </w:r>
+    </w:p>
+    <w:p>
+      <w:pPr>
+        <w:spacing w:after="200" w:line="276" w:lineRule="auto"/>
+      </w:pPr>
+      <w:r>
+        <w:br w:type="page"/>
+      </w:r>
+    </w:p>
+    <w:p>
+      <w:pPr>
+        <w:spacing w:after="0" w:line="360" w:lineRule="auto"/>
+        <w:jc w:val="center"/>
+      </w:pPr>
+      <w:r>
+        <w:lastRenderedPageBreak/>
+        <w:t xml:space="preserve">ПРИЛОЖЕНИЕ </w:t>
+      </w:r>
+      <w:proofErr w:type="gramStart"/>
+      <w:r>
+        <w:t>С</w:t>
+      </w:r>
+      <w:proofErr w:type="gramEnd"/>
+    </w:p>
+    <w:p>
+      <w:pPr>
+        <w:spacing w:after="0" w:line="360" w:lineRule="auto"/>
+        <w:jc w:val="center"/>
+      </w:pPr>
+      <w:r>
+        <w:t>Изометрическая проекция детали</w:t>
+      </w:r>
+    </w:p>
+    <w:p>
+      <w:pPr>
+        <w:spacing w:after="200" w:line="276" w:lineRule="auto"/>
+        <w:jc w:val="both"/>
+      </w:pPr>
+    </w:p>
     <w:sectPr>
       <w:pgSz w:w="11906" w:h="16838"/>
       <w:pgMar w:top="1134" w:right="850" w:bottom="1134" w:left="1701" w:header="708" w:footer="708" w:gutter="0"/>
@@ -1390,6 +4895,146 @@
     </w:lvl>
   </w:abstractNum>
   <w:abstractNum w:abstractNumId="1">
+    <w:nsid w:val="22B23D61"/>
+    <w:multiLevelType w:val="multilevel"/>
+    <w:tmpl w:val="48C89FE8"/>
+    <w:lvl w:ilvl="0">
+      <w:start w:val="1"/>
+      <w:numFmt w:val="decimal"/>
+      <w:lvlText w:val="%1)"/>
+      <w:lvlJc w:val="left"/>
+      <w:pPr>
+        <w:tabs>
+          <w:tab w:val="left" w:pos="1210"/>
+        </w:tabs>
+        <w:ind w:left="1210" w:hanging="360"/>
+      </w:pPr>
+      <w:rPr>
+        <w:rFonts w:hint="default"/>
+      </w:rPr>
+    </w:lvl>
+    <w:lvl w:ilvl="1">
+      <w:start w:val="1"/>
+      <w:numFmt w:val="decimal"/>
+      <w:lvlText w:val="%2."/>
+      <w:lvlJc w:val="left"/>
+      <w:pPr>
+        <w:tabs>
+          <w:tab w:val="left" w:pos="1930"/>
+        </w:tabs>
+        <w:ind w:left="1930" w:hanging="360"/>
+      </w:pPr>
+      <w:rPr>
+        <w:rFonts w:hint="default"/>
+      </w:rPr>
+    </w:lvl>
+    <w:lvl w:ilvl="2">
+      <w:start w:val="1"/>
+      <w:numFmt w:val="decimal"/>
+      <w:lvlText w:val="%3."/>
+      <w:lvlJc w:val="left"/>
+      <w:pPr>
+        <w:tabs>
+          <w:tab w:val="left" w:pos="2650"/>
+        </w:tabs>
+        <w:ind w:left="2650" w:hanging="360"/>
+      </w:pPr>
+      <w:rPr>
+        <w:rFonts w:hint="default"/>
+      </w:rPr>
+    </w:lvl>
+    <w:lvl w:ilvl="3">
+      <w:start w:val="1"/>
+      <w:numFmt w:val="decimal"/>
+      <w:lvlText w:val="%4."/>
+      <w:lvlJc w:val="left"/>
+      <w:pPr>
+        <w:tabs>
+          <w:tab w:val="left" w:pos="3370"/>
+        </w:tabs>
+        <w:ind w:left="3370" w:hanging="360"/>
+      </w:pPr>
+      <w:rPr>
+        <w:rFonts w:hint="default"/>
+      </w:rPr>
+    </w:lvl>
+    <w:lvl w:ilvl="4">
+      <w:start w:val="1"/>
+      <w:numFmt w:val="decimal"/>
+      <w:lvlText w:val="%5."/>
+      <w:lvlJc w:val="left"/>
+      <w:pPr>
+        <w:tabs>
+          <w:tab w:val="left" w:pos="4090"/>
+        </w:tabs>
+        <w:ind w:left="4090" w:hanging="360"/>
+      </w:pPr>
+      <w:rPr>
+        <w:rFonts w:hint="default"/>
+      </w:rPr>
+    </w:lvl>
+    <w:lvl w:ilvl="5">
+      <w:start w:val="1"/>
+      <w:numFmt w:val="decimal"/>
+      <w:lvlText w:val="%6."/>
+      <w:lvlJc w:val="left"/>
+      <w:pPr>
+        <w:tabs>
+          <w:tab w:val="left" w:pos="4810"/>
+        </w:tabs>
+        <w:ind w:left="4810" w:hanging="360"/>
+      </w:pPr>
+      <w:rPr>
+        <w:rFonts w:hint="default"/>
+      </w:rPr>
+    </w:lvl>
+    <w:lvl w:ilvl="6">
+      <w:start w:val="1"/>
+      <w:numFmt w:val="decimal"/>
+      <w:lvlText w:val="%7."/>
+      <w:lvlJc w:val="left"/>
+      <w:pPr>
+        <w:tabs>
+          <w:tab w:val="left" w:pos="5530"/>
+        </w:tabs>
+        <w:ind w:left="5530" w:hanging="360"/>
+      </w:pPr>
+      <w:rPr>
+        <w:rFonts w:hint="default"/>
+      </w:rPr>
+    </w:lvl>
+    <w:lvl w:ilvl="7">
+      <w:start w:val="1"/>
+      <w:numFmt w:val="decimal"/>
+      <w:lvlText w:val="%8."/>
+      <w:lvlJc w:val="left"/>
+      <w:pPr>
+        <w:tabs>
+          <w:tab w:val="left" w:pos="6250"/>
+        </w:tabs>
+        <w:ind w:left="6250" w:hanging="360"/>
+      </w:pPr>
+      <w:rPr>
+        <w:rFonts w:hint="default"/>
+      </w:rPr>
+    </w:lvl>
+    <w:lvl w:ilvl="8">
+      <w:start w:val="1"/>
+      <w:numFmt w:val="decimal"/>
+      <w:lvlText w:val="%9."/>
+      <w:lvlJc w:val="left"/>
+      <w:pPr>
+        <w:tabs>
+          <w:tab w:val="left" w:pos="6970"/>
+        </w:tabs>
+        <w:ind w:left="6970" w:hanging="360"/>
+      </w:pPr>
+      <w:rPr>
+        <w:rFonts w:hint="default"/>
+      </w:rPr>
+    </w:lvl>
+  </w:abstractNum>
+  <w:abstractNum w:abstractNumId="2">
     <w:nsid w:val="41702EDA"/>
     <w:multiLevelType w:val="hybridMultilevel"/>
     <w:tmpl w:val="B4EA15FC"/>
@@ -1478,11 +5123,198 @@
       </w:pPr>
     </w:lvl>
   </w:abstractNum>
+  <w:abstractNum w:abstractNumId="3">
+    <w:nsid w:val="58DE1528"/>
+    <w:multiLevelType w:val="hybridMultilevel"/>
+    <w:tmpl w:val="5D7CBEE4"/>
+    <w:lvl w:ilvl="0" w:tplc="04190011">
+      <w:start w:val="1"/>
+      <w:numFmt w:val="decimal"/>
+      <w:lvlText w:val="%1)"/>
+      <w:lvlJc w:val="left"/>
+      <w:pPr>
+        <w:ind w:left="720" w:hanging="360"/>
+      </w:pPr>
+      <w:rPr>
+        <w:rFonts w:hint="default"/>
+      </w:rPr>
+    </w:lvl>
+    <w:lvl w:ilvl="1" w:tplc="04190019">
+      <w:start w:val="1"/>
+      <w:numFmt w:val="lowerLetter"/>
+      <w:lvlText w:val="%2."/>
+      <w:lvlJc w:val="left"/>
+      <w:pPr>
+        <w:ind w:left="1440" w:hanging="360"/>
+      </w:pPr>
+    </w:lvl>
+    <w:lvl w:ilvl="2" w:tplc="0419001B" w:tentative="1">
+      <w:start w:val="1"/>
+      <w:numFmt w:val="lowerRoman"/>
+      <w:lvlText w:val="%3."/>
+      <w:lvlJc w:val="right"/>
+      <w:pPr>
+        <w:ind w:left="2160" w:hanging="180"/>
+      </w:pPr>
+    </w:lvl>
+    <w:lvl w:ilvl="3" w:tplc="0419000F" w:tentative="1">
+      <w:start w:val="1"/>
+      <w:numFmt w:val="decimal"/>
+      <w:lvlText w:val="%4."/>
+      <w:lvlJc w:val="left"/>
+      <w:pPr>
+        <w:ind w:left="2880" w:hanging="360"/>
+      </w:pPr>
+    </w:lvl>
+    <w:lvl w:ilvl="4" w:tplc="04190019" w:tentative="1">
+      <w:start w:val="1"/>
+      <w:numFmt w:val="lowerLetter"/>
+      <w:lvlText w:val="%5."/>
+      <w:lvlJc w:val="left"/>
+      <w:pPr>
+        <w:ind w:left="3600" w:hanging="360"/>
+      </w:pPr>
+    </w:lvl>
+    <w:lvl w:ilvl="5" w:tplc="0419001B" w:tentative="1">
+      <w:start w:val="1"/>
+      <w:numFmt w:val="lowerRoman"/>
+      <w:lvlText w:val="%6."/>
+      <w:lvlJc w:val="right"/>
+      <w:pPr>
+        <w:ind w:left="4320" w:hanging="180"/>
+      </w:pPr>
+    </w:lvl>
+    <w:lvl w:ilvl="6" w:tplc="0419000F" w:tentative="1">
+      <w:start w:val="1"/>
+      <w:numFmt w:val="decimal"/>
+      <w:lvlText w:val="%7."/>
+      <w:lvlJc w:val="left"/>
+      <w:pPr>
+        <w:ind w:left="5040" w:hanging="360"/>
+      </w:pPr>
+    </w:lvl>
+    <w:lvl w:ilvl="7" w:tplc="04190019" w:tentative="1">
+      <w:start w:val="1"/>
+      <w:numFmt w:val="lowerLetter"/>
+      <w:lvlText w:val="%8."/>
+      <w:lvlJc w:val="left"/>
+      <w:pPr>
+        <w:ind w:left="5760" w:hanging="360"/>
+      </w:pPr>
+    </w:lvl>
+    <w:lvl w:ilvl="8" w:tplc="0419001B" w:tentative="1">
+      <w:start w:val="1"/>
+      <w:numFmt w:val="lowerRoman"/>
+      <w:lvlText w:val="%9."/>
+      <w:lvlJc w:val="right"/>
+      <w:pPr>
+        <w:ind w:left="6480" w:hanging="180"/>
+      </w:pPr>
+    </w:lvl>
+  </w:abstractNum>
+  <w:abstractNum w:abstractNumId="4">
+    <w:nsid w:val="732368E7"/>
+    <w:multiLevelType w:val="hybridMultilevel"/>
+    <w:tmpl w:val="6930D282"/>
+    <w:lvl w:ilvl="0" w:tplc="04190011">
+      <w:start w:val="1"/>
+      <w:numFmt w:val="decimal"/>
+      <w:lvlText w:val="%1)"/>
+      <w:lvlJc w:val="left"/>
+      <w:pPr>
+        <w:ind w:left="644" w:hanging="360"/>
+      </w:pPr>
+      <w:rPr>
+        <w:rFonts w:hint="default"/>
+      </w:rPr>
+    </w:lvl>
+    <w:lvl w:ilvl="1" w:tplc="04190019" w:tentative="1">
+      <w:start w:val="1"/>
+      <w:numFmt w:val="lowerLetter"/>
+      <w:lvlText w:val="%2."/>
+      <w:lvlJc w:val="left"/>
+      <w:pPr>
+        <w:ind w:left="1440" w:hanging="360"/>
+      </w:pPr>
+    </w:lvl>
+    <w:lvl w:ilvl="2" w:tplc="0419001B" w:tentative="1">
+      <w:start w:val="1"/>
+      <w:numFmt w:val="lowerRoman"/>
+      <w:lvlText w:val="%3."/>
+      <w:lvlJc w:val="right"/>
+      <w:pPr>
+        <w:ind w:left="2160" w:hanging="180"/>
+      </w:pPr>
+    </w:lvl>
+    <w:lvl w:ilvl="3" w:tplc="0419000F" w:tentative="1">
+      <w:start w:val="1"/>
+      <w:numFmt w:val="decimal"/>
+      <w:lvlText w:val="%4."/>
+      <w:lvlJc w:val="left"/>
+      <w:pPr>
+        <w:ind w:left="2880" w:hanging="360"/>
+      </w:pPr>
+    </w:lvl>
+    <w:lvl w:ilvl="4" w:tplc="04190019" w:tentative="1">
+      <w:start w:val="1"/>
+      <w:numFmt w:val="lowerLetter"/>
+      <w:lvlText w:val="%5."/>
+      <w:lvlJc w:val="left"/>
+      <w:pPr>
+        <w:ind w:left="3600" w:hanging="360"/>
+      </w:pPr>
+    </w:lvl>
+    <w:lvl w:ilvl="5" w:tplc="0419001B" w:tentative="1">
+      <w:start w:val="1"/>
+      <w:numFmt w:val="lowerRoman"/>
+      <w:lvlText w:val="%6."/>
+      <w:lvlJc w:val="right"/>
+      <w:pPr>
+        <w:ind w:left="4320" w:hanging="180"/>
+      </w:pPr>
+    </w:lvl>
+    <w:lvl w:ilvl="6" w:tplc="0419000F" w:tentative="1">
+      <w:start w:val="1"/>
+      <w:numFmt w:val="decimal"/>
+      <w:lvlText w:val="%7."/>
+      <w:lvlJc w:val="left"/>
+      <w:pPr>
+        <w:ind w:left="5040" w:hanging="360"/>
+      </w:pPr>
+    </w:lvl>
+    <w:lvl w:ilvl="7" w:tplc="04190019" w:tentative="1">
+      <w:start w:val="1"/>
+      <w:numFmt w:val="lowerLetter"/>
+      <w:lvlText w:val="%8."/>
+      <w:lvlJc w:val="left"/>
+      <w:pPr>
+        <w:ind w:left="5760" w:hanging="360"/>
+      </w:pPr>
+    </w:lvl>
+    <w:lvl w:ilvl="8" w:tplc="0419001B" w:tentative="1">
+      <w:start w:val="1"/>
+      <w:numFmt w:val="lowerRoman"/>
+      <w:lvlText w:val="%9."/>
+      <w:lvlJc w:val="right"/>
+      <w:pPr>
+        <w:ind w:left="6480" w:hanging="180"/>
+      </w:pPr>
+    </w:lvl>
+  </w:abstractNum>
   <w:num w:numId="1">
-    <w:abstractNumId w:val="1"/>
+    <w:abstractNumId w:val="2"/>
   </w:num>
   <w:num w:numId="2">
     <w:abstractNumId w:val="0"/>
+  </w:num>
+  <w:num w:numId="3">
+    <w:abstractNumId w:val="3"/>
+  </w:num>
+  <w:num w:numId="4">
+    <w:abstractNumId w:val="1"/>
+  </w:num>
+  <w:num w:numId="5">
+    <w:abstractNumId w:val="4"/>
   </w:num>
 </w:numbering>
 </file>
@@ -1656,6 +5488,27 @@
       <w:szCs w:val="28"/>
     </w:rPr>
   </w:style>
+  <w:style w:type="paragraph" w:styleId="1">
+    <w:name w:val="heading 1"/>
+    <w:basedOn w:val="a"/>
+    <w:next w:val="a"/>
+    <w:link w:val="10"/>
+    <w:uiPriority w:val="9"/>
+    <w:qFormat/>
+    <w:rsid w:val="00E2687B"/>
+    <w:pPr>
+      <w:keepNext/>
+      <w:keepLines/>
+      <w:spacing w:before="240" w:after="0" w:line="256" w:lineRule="auto"/>
+      <w:outlineLvl w:val="0"/>
+    </w:pPr>
+    <w:rPr>
+      <w:rFonts w:asciiTheme="majorHAnsi" w:eastAsiaTheme="majorEastAsia" w:hAnsiTheme="majorHAnsi" w:cstheme="majorBidi"/>
+      <w:color w:val="365F91" w:themeColor="accent1" w:themeShade="BF"/>
+      <w:sz w:val="32"/>
+      <w:szCs w:val="32"/>
+    </w:rPr>
+  </w:style>
   <w:style w:type="character" w:default="1" w:styleId="a0">
     <w:name w:val="Default Paragraph Font"/>
     <w:uiPriority w:val="1"/>
@@ -1723,6 +5576,65 @@
       <w:rFonts w:ascii="Tahoma" w:hAnsi="Tahoma" w:cs="Tahoma"/>
       <w:sz w:val="16"/>
       <w:szCs w:val="16"/>
+    </w:rPr>
+  </w:style>
+  <w:style w:type="paragraph" w:styleId="a6">
+    <w:name w:val="Normal (Web)"/>
+    <w:basedOn w:val="a"/>
+    <w:uiPriority w:val="99"/>
+    <w:unhideWhenUsed/>
+    <w:rsid w:val="00581BDD"/>
+    <w:pPr>
+      <w:spacing w:before="100" w:beforeAutospacing="1" w:after="100" w:afterAutospacing="1" w:line="240" w:lineRule="auto"/>
+    </w:pPr>
+    <w:rPr>
+      <w:rFonts w:eastAsia="Times New Roman"/>
+      <w:bCs/>
+      <w:iCs/>
+      <w:sz w:val="24"/>
+      <w:szCs w:val="24"/>
+      <w:lang w:eastAsia="ru-RU"/>
+    </w:rPr>
+  </w:style>
+  <w:style w:type="character" w:customStyle="1" w:styleId="10">
+    <w:name w:val="Заголовок 1 Знак"/>
+    <w:basedOn w:val="a0"/>
+    <w:link w:val="1"/>
+    <w:uiPriority w:val="9"/>
+    <w:rsid w:val="00E2687B"/>
+    <w:rPr>
+      <w:rFonts w:asciiTheme="majorHAnsi" w:eastAsiaTheme="majorEastAsia" w:hAnsiTheme="majorHAnsi" w:cstheme="majorBidi"/>
+      <w:color w:val="365F91" w:themeColor="accent1" w:themeShade="BF"/>
+      <w:sz w:val="32"/>
+      <w:szCs w:val="32"/>
+    </w:rPr>
+  </w:style>
+  <w:style w:type="paragraph" w:styleId="11">
+    <w:name w:val="toc 1"/>
+    <w:basedOn w:val="a"/>
+    <w:next w:val="a"/>
+    <w:autoRedefine/>
+    <w:uiPriority w:val="39"/>
+    <w:unhideWhenUsed/>
+    <w:rsid w:val="00E2687B"/>
+    <w:pPr>
+      <w:tabs>
+        <w:tab w:val="left" w:pos="440"/>
+        <w:tab w:val="right" w:leader="dot" w:pos="9345"/>
+      </w:tabs>
+      <w:spacing w:after="0" w:line="360" w:lineRule="auto"/>
+      <w:jc w:val="center"/>
+    </w:pPr>
+  </w:style>
+  <w:style w:type="character" w:styleId="a7">
+    <w:name w:val="Hyperlink"/>
+    <w:basedOn w:val="a0"/>
+    <w:uiPriority w:val="99"/>
+    <w:unhideWhenUsed/>
+    <w:rsid w:val="00E2687B"/>
+    <w:rPr>
+      <w:color w:val="0000FF" w:themeColor="hyperlink"/>
+      <w:u w:val="single"/>
     </w:rPr>
   </w:style>
 </w:styles>
